--- a/DESAFIO-1/Desafio-01.docx
+++ b/DESAFIO-1/Desafio-01.docx
@@ -7,8 +7,6 @@
         <w:jc w:val="both"/>
         <w:rPr>
           <w:rFonts w:ascii="Calibri" w:hAnsi="Calibri" w:cs="Calibri"/>
-          <w:sz w:val="24"/>
-          <w:szCs w:val="24"/>
           <w:lang w:val="pt-BR"/>
         </w:rPr>
       </w:pPr>
@@ -41,7 +39,14 @@
           <w:szCs w:val="24"/>
           <w:lang w:val="pt-BR"/>
         </w:rPr>
-        <w:t xml:space="preserve"> com base no case abaixo, responda as perguntas e crie alguns cenários de teste de acordo com o caso proposto. Para os cenários de teste, você está livre para utilizar a abordagem que achar mais interessante. </w:t>
+        <w:t xml:space="preserve"> </w:t>
+      </w:r>
+      <w:r>
+        <w:rPr>
+          <w:rFonts w:ascii="Calibri" w:hAnsi="Calibri" w:cs="Calibri"/>
+          <w:lang w:val="pt-BR"/>
+        </w:rPr>
+        <w:t xml:space="preserve">com base no case abaixo, responda as perguntas e crie alguns cenários de teste de acordo com o caso proposto. Para os cenários de teste, você está livre para utilizar a abordagem que achar mais interessante. </w:t>
       </w:r>
     </w:p>
     <w:p>
@@ -49,25 +54,51 @@
         <w:jc w:val="both"/>
         <w:rPr>
           <w:rFonts w:ascii="Calibri" w:hAnsi="Calibri" w:cs="Calibri"/>
-          <w:sz w:val="24"/>
-          <w:szCs w:val="24"/>
           <w:lang w:val="pt-BR"/>
         </w:rPr>
       </w:pPr>
       <w:r>
         <w:rPr>
           <w:rFonts w:ascii="Calibri" w:hAnsi="Calibri" w:cs="Calibri"/>
-          <w:sz w:val="24"/>
-          <w:szCs w:val="24"/>
-          <w:lang w:val="pt-BR"/>
-        </w:rPr>
-        <w:t>Imagina que você iniciou em uma equipe com um projeto do Zero. A proposta do projeto é a criação de uma solução</w:t>
-      </w:r>
+          <w:lang w:val="pt-BR"/>
+        </w:rPr>
+        <w:t xml:space="preserve">Imagina que você iniciou em uma equipe com um projeto do Zero. A proposta do projeto é a criação de uma solução para realizar compra de imóveis através de sistemas que facilitarão a comunicação de imobiliárias, clientes e bancos. A arquitetura está sendo desenhada a partir de solução de </w:t>
+      </w:r>
+      <w:proofErr w:type="spellStart"/>
       <w:r>
         <w:rPr>
           <w:rFonts w:ascii="Calibri" w:hAnsi="Calibri" w:cs="Calibri"/>
-          <w:sz w:val="24"/>
-          <w:szCs w:val="24"/>
+          <w:lang w:val="pt-BR"/>
+        </w:rPr>
+        <w:t>microsserviços</w:t>
+      </w:r>
+      <w:proofErr w:type="spellEnd"/>
+      <w:r>
+        <w:rPr>
+          <w:rFonts w:ascii="Calibri" w:hAnsi="Calibri" w:cs="Calibri"/>
+          <w:lang w:val="pt-BR"/>
+        </w:rPr>
+        <w:t xml:space="preserve"> e </w:t>
+      </w:r>
+      <w:proofErr w:type="spellStart"/>
+      <w:r>
+        <w:rPr>
+          <w:rFonts w:ascii="Calibri" w:hAnsi="Calibri" w:cs="Calibri"/>
+          <w:lang w:val="pt-BR"/>
+        </w:rPr>
+        <w:t>WebSites</w:t>
+      </w:r>
+      <w:proofErr w:type="spellEnd"/>
+      <w:r>
+        <w:rPr>
+          <w:rFonts w:ascii="Calibri" w:hAnsi="Calibri" w:cs="Calibri"/>
+          <w:lang w:val="pt-BR"/>
+        </w:rPr>
+        <w:t>, está sendo mapeado integrações com sistemas externos, espera-se volume alto de operação uma vez que o sistema irá operar em todo o território</w:t>
+      </w:r>
+      <w:r>
+        <w:rPr>
+          <w:rFonts w:ascii="Calibri" w:hAnsi="Calibri" w:cs="Calibri"/>
           <w:lang w:val="pt-BR"/>
         </w:rPr>
         <w:t xml:space="preserve"> </w:t>
@@ -75,75 +106,13 @@
       <w:r>
         <w:rPr>
           <w:rFonts w:ascii="Calibri" w:hAnsi="Calibri" w:cs="Calibri"/>
-          <w:sz w:val="24"/>
-          <w:szCs w:val="24"/>
-          <w:lang w:val="pt-BR"/>
-        </w:rPr>
-        <w:t xml:space="preserve">para realizar compra de imóveis através de sistemas que facilitarão a comunicação de imobiliárias, clientes e bancos. A arquitetura está sendo desenhada a partir de solução de </w:t>
-      </w:r>
-      <w:proofErr w:type="spellStart"/>
+          <w:lang w:val="pt-BR"/>
+        </w:rPr>
+        <w:t>brasileiro</w:t>
+      </w:r>
       <w:r>
         <w:rPr>
           <w:rFonts w:ascii="Calibri" w:hAnsi="Calibri" w:cs="Calibri"/>
-          <w:sz w:val="24"/>
-          <w:szCs w:val="24"/>
-          <w:lang w:val="pt-BR"/>
-        </w:rPr>
-        <w:t>microsserviços</w:t>
-      </w:r>
-      <w:proofErr w:type="spellEnd"/>
-      <w:r>
-        <w:rPr>
-          <w:rFonts w:ascii="Calibri" w:hAnsi="Calibri" w:cs="Calibri"/>
-          <w:sz w:val="24"/>
-          <w:szCs w:val="24"/>
-          <w:lang w:val="pt-BR"/>
-        </w:rPr>
-        <w:t xml:space="preserve"> e </w:t>
-      </w:r>
-      <w:proofErr w:type="spellStart"/>
-      <w:r>
-        <w:rPr>
-          <w:rFonts w:ascii="Calibri" w:hAnsi="Calibri" w:cs="Calibri"/>
-          <w:sz w:val="24"/>
-          <w:szCs w:val="24"/>
-          <w:lang w:val="pt-BR"/>
-        </w:rPr>
-        <w:t>WebSites</w:t>
-      </w:r>
-      <w:proofErr w:type="spellEnd"/>
-      <w:r>
-        <w:rPr>
-          <w:rFonts w:ascii="Calibri" w:hAnsi="Calibri" w:cs="Calibri"/>
-          <w:sz w:val="24"/>
-          <w:szCs w:val="24"/>
-          <w:lang w:val="pt-BR"/>
-        </w:rPr>
-        <w:t>, está sendo mapeado integrações com sistemas externos, espera-se volume alto de operação uma vez que o sistema irá operar em todo o território</w:t>
-      </w:r>
-      <w:r>
-        <w:rPr>
-          <w:rFonts w:ascii="Calibri" w:hAnsi="Calibri" w:cs="Calibri"/>
-          <w:sz w:val="24"/>
-          <w:szCs w:val="24"/>
-          <w:lang w:val="pt-BR"/>
-        </w:rPr>
-        <w:t xml:space="preserve"> </w:t>
-      </w:r>
-      <w:r>
-        <w:rPr>
-          <w:rFonts w:ascii="Calibri" w:hAnsi="Calibri" w:cs="Calibri"/>
-          <w:sz w:val="24"/>
-          <w:szCs w:val="24"/>
-          <w:lang w:val="pt-BR"/>
-        </w:rPr>
-        <w:t>brasileiro</w:t>
-      </w:r>
-      <w:r>
-        <w:rPr>
-          <w:rFonts w:ascii="Calibri" w:hAnsi="Calibri" w:cs="Calibri"/>
-          <w:sz w:val="24"/>
-          <w:szCs w:val="24"/>
           <w:lang w:val="pt-BR"/>
         </w:rPr>
         <w:t>, o cliente está bem próximo do projeto para levantamento de requisitos.</w:t>
@@ -184,73 +153,120 @@
     </w:p>
     <w:p>
       <w:pPr>
-        <w:rPr>
-          <w:rStyle w:val="markedcontent"/>
-          <w:rFonts w:ascii="Arial" w:hAnsi="Arial" w:cs="Arial"/>
-          <w:sz w:val="24"/>
-          <w:szCs w:val="24"/>
-          <w:lang w:val="pt-BR"/>
-        </w:rPr>
-      </w:pPr>
-      <w:r>
-        <w:rPr>
-          <w:rStyle w:val="markedcontent"/>
-          <w:rFonts w:ascii="Arial" w:hAnsi="Arial" w:cs="Arial"/>
-          <w:sz w:val="24"/>
-          <w:szCs w:val="24"/>
-          <w:lang w:val="pt-BR"/>
-        </w:rPr>
-        <w:t>–</w:t>
-      </w:r>
-      <w:r>
-        <w:rPr>
-          <w:rStyle w:val="markedcontent"/>
-          <w:rFonts w:ascii="Arial" w:hAnsi="Arial" w:cs="Arial"/>
-          <w:sz w:val="24"/>
-          <w:szCs w:val="24"/>
-          <w:lang w:val="pt-BR"/>
-        </w:rPr>
-        <w:t xml:space="preserve"> </w:t>
-      </w:r>
-      <w:r>
-        <w:rPr>
-          <w:rStyle w:val="markedcontent"/>
-          <w:rFonts w:ascii="Arial" w:hAnsi="Arial" w:cs="Arial"/>
-          <w:sz w:val="24"/>
-          <w:szCs w:val="24"/>
-          <w:lang w:val="pt-BR"/>
-        </w:rPr>
-        <w:t xml:space="preserve">Definir e estruturar com a equipe quais seriam as abordagens, </w:t>
-      </w:r>
-      <w:r>
-        <w:rPr>
-          <w:rStyle w:val="markedcontent"/>
-          <w:rFonts w:ascii="Arial" w:hAnsi="Arial" w:cs="Arial"/>
-          <w:sz w:val="24"/>
-          <w:szCs w:val="24"/>
-          <w:lang w:val="pt-BR"/>
-        </w:rPr>
-        <w:t xml:space="preserve">qual a responsabilidade de cada um na equipe, </w:t>
-      </w:r>
-      <w:r>
-        <w:rPr>
-          <w:rStyle w:val="markedcontent"/>
-          <w:rFonts w:ascii="Arial" w:hAnsi="Arial" w:cs="Arial"/>
-          <w:sz w:val="24"/>
-          <w:szCs w:val="24"/>
-          <w:lang w:val="pt-BR"/>
-        </w:rPr>
-        <w:t>quais</w:t>
-      </w:r>
-      <w:r>
-        <w:rPr>
-          <w:rStyle w:val="markedcontent"/>
-          <w:rFonts w:ascii="Arial" w:hAnsi="Arial" w:cs="Arial"/>
-          <w:sz w:val="24"/>
-          <w:szCs w:val="24"/>
-          <w:lang w:val="pt-BR"/>
-        </w:rPr>
-        <w:t xml:space="preserve"> os</w:t>
+        <w:pStyle w:val="PargrafodaLista"/>
+        <w:numPr>
+          <w:ilvl w:val="0"/>
+          <w:numId w:val="1"/>
+        </w:numPr>
+        <w:rPr>
+          <w:rStyle w:val="markedcontent"/>
+          <w:rFonts w:ascii="Arial" w:hAnsi="Arial" w:cs="Arial"/>
+          <w:sz w:val="24"/>
+          <w:szCs w:val="24"/>
+          <w:lang w:val="pt-BR"/>
+        </w:rPr>
+      </w:pPr>
+      <w:r>
+        <w:rPr>
+          <w:rStyle w:val="markedcontent"/>
+          <w:rFonts w:ascii="Arial" w:hAnsi="Arial" w:cs="Arial"/>
+          <w:sz w:val="24"/>
+          <w:szCs w:val="24"/>
+          <w:lang w:val="pt-BR"/>
+        </w:rPr>
+        <w:t>Definir e estruturar com a equipe quais seriam as abordagens</w:t>
+      </w:r>
+      <w:r>
+        <w:rPr>
+          <w:rStyle w:val="markedcontent"/>
+          <w:rFonts w:ascii="Arial" w:hAnsi="Arial" w:cs="Arial"/>
+          <w:sz w:val="24"/>
+          <w:szCs w:val="24"/>
+          <w:lang w:val="pt-BR"/>
+        </w:rPr>
+        <w:t>;</w:t>
+      </w:r>
+    </w:p>
+    <w:p>
+      <w:pPr>
+        <w:pStyle w:val="PargrafodaLista"/>
+        <w:numPr>
+          <w:ilvl w:val="0"/>
+          <w:numId w:val="1"/>
+        </w:numPr>
+        <w:rPr>
+          <w:rStyle w:val="markedcontent"/>
+          <w:rFonts w:ascii="Arial" w:hAnsi="Arial" w:cs="Arial"/>
+          <w:sz w:val="24"/>
+          <w:szCs w:val="24"/>
+          <w:lang w:val="pt-BR"/>
+        </w:rPr>
+      </w:pPr>
+      <w:r>
+        <w:rPr>
+          <w:rStyle w:val="markedcontent"/>
+          <w:rFonts w:ascii="Arial" w:hAnsi="Arial" w:cs="Arial"/>
+          <w:sz w:val="24"/>
+          <w:szCs w:val="24"/>
+          <w:lang w:val="pt-BR"/>
+        </w:rPr>
+        <w:t xml:space="preserve">Definir </w:t>
+      </w:r>
+      <w:r>
+        <w:rPr>
+          <w:rStyle w:val="markedcontent"/>
+          <w:rFonts w:ascii="Arial" w:hAnsi="Arial" w:cs="Arial"/>
+          <w:sz w:val="24"/>
+          <w:szCs w:val="24"/>
+          <w:lang w:val="pt-BR"/>
+        </w:rPr>
+        <w:t>a responsabilidade de cada um na equipe</w:t>
+      </w:r>
+      <w:r>
+        <w:rPr>
+          <w:rStyle w:val="markedcontent"/>
+          <w:rFonts w:ascii="Arial" w:hAnsi="Arial" w:cs="Arial"/>
+          <w:sz w:val="24"/>
+          <w:szCs w:val="24"/>
+          <w:lang w:val="pt-BR"/>
+        </w:rPr>
+        <w:t>;</w:t>
+      </w:r>
+    </w:p>
+    <w:p>
+      <w:pPr>
+        <w:pStyle w:val="PargrafodaLista"/>
+        <w:numPr>
+          <w:ilvl w:val="0"/>
+          <w:numId w:val="1"/>
+        </w:numPr>
+        <w:rPr>
+          <w:rStyle w:val="markedcontent"/>
+          <w:rFonts w:ascii="Arial" w:hAnsi="Arial" w:cs="Arial"/>
+          <w:sz w:val="24"/>
+          <w:szCs w:val="24"/>
+          <w:lang w:val="pt-BR"/>
+        </w:rPr>
+      </w:pPr>
+      <w:r>
+        <w:rPr>
+          <w:rStyle w:val="markedcontent"/>
+          <w:rFonts w:ascii="Arial" w:hAnsi="Arial" w:cs="Arial"/>
+          <w:sz w:val="24"/>
+          <w:szCs w:val="24"/>
+          <w:lang w:val="pt-BR"/>
+        </w:rPr>
+        <w:t xml:space="preserve">Definir </w:t>
+      </w:r>
+      <w:r>
+        <w:rPr>
+          <w:rStyle w:val="markedcontent"/>
+          <w:rFonts w:ascii="Arial" w:hAnsi="Arial" w:cs="Arial"/>
+          <w:sz w:val="24"/>
+          <w:szCs w:val="24"/>
+          <w:lang w:val="pt-BR"/>
+        </w:rPr>
+        <w:t>os</w:t>
       </w:r>
       <w:r>
         <w:rPr>
@@ -310,47 +326,192 @@
           <w:szCs w:val="24"/>
           <w:lang w:val="pt-BR"/>
         </w:rPr>
-        <w:t xml:space="preserve">executados, </w:t>
-      </w:r>
-      <w:r>
-        <w:rPr>
-          <w:rStyle w:val="markedcontent"/>
-          <w:rFonts w:ascii="Arial" w:hAnsi="Arial" w:cs="Arial"/>
-          <w:sz w:val="24"/>
-          <w:szCs w:val="24"/>
-          <w:lang w:val="pt-BR"/>
-        </w:rPr>
-        <w:t xml:space="preserve">qual o padrão de escrita de teste e reportes a ser utilizado, </w:t>
-      </w:r>
-      <w:r>
-        <w:rPr>
-          <w:rStyle w:val="markedcontent"/>
-          <w:rFonts w:ascii="Arial" w:hAnsi="Arial" w:cs="Arial"/>
-          <w:sz w:val="24"/>
-          <w:szCs w:val="24"/>
-          <w:lang w:val="pt-BR"/>
-        </w:rPr>
-        <w:t>quais ferramentas trarão o melhor benefício ao projeto</w:t>
-      </w:r>
-      <w:r>
-        <w:rPr>
-          <w:rStyle w:val="markedcontent"/>
-          <w:rFonts w:ascii="Arial" w:hAnsi="Arial" w:cs="Arial"/>
-          <w:sz w:val="24"/>
-          <w:szCs w:val="24"/>
-          <w:lang w:val="pt-BR"/>
-        </w:rPr>
-        <w:t>, baseado na priorização definir quais testes automatizar</w:t>
-      </w:r>
-      <w:r>
-        <w:rPr>
-          <w:rStyle w:val="markedcontent"/>
-          <w:rFonts w:ascii="Arial" w:hAnsi="Arial" w:cs="Arial"/>
-          <w:sz w:val="24"/>
-          <w:szCs w:val="24"/>
-          <w:lang w:val="pt-BR"/>
-        </w:rPr>
-        <w:t xml:space="preserve"> e documentar toda essa estratégia para que seja disponibilizada a todos.</w:t>
+        <w:t>executados</w:t>
+      </w:r>
+      <w:r>
+        <w:rPr>
+          <w:rStyle w:val="markedcontent"/>
+          <w:rFonts w:ascii="Arial" w:hAnsi="Arial" w:cs="Arial"/>
+          <w:sz w:val="24"/>
+          <w:szCs w:val="24"/>
+          <w:lang w:val="pt-BR"/>
+        </w:rPr>
+        <w:t>;</w:t>
+      </w:r>
+    </w:p>
+    <w:p>
+      <w:pPr>
+        <w:pStyle w:val="PargrafodaLista"/>
+        <w:numPr>
+          <w:ilvl w:val="0"/>
+          <w:numId w:val="1"/>
+        </w:numPr>
+        <w:rPr>
+          <w:rStyle w:val="markedcontent"/>
+          <w:rFonts w:ascii="Arial" w:hAnsi="Arial" w:cs="Arial"/>
+          <w:sz w:val="24"/>
+          <w:szCs w:val="24"/>
+          <w:lang w:val="pt-BR"/>
+        </w:rPr>
+      </w:pPr>
+      <w:r>
+        <w:rPr>
+          <w:rStyle w:val="markedcontent"/>
+          <w:rFonts w:ascii="Arial" w:hAnsi="Arial" w:cs="Arial"/>
+          <w:sz w:val="24"/>
+          <w:szCs w:val="24"/>
+          <w:lang w:val="pt-BR"/>
+        </w:rPr>
+        <w:t xml:space="preserve">Definir </w:t>
+      </w:r>
+      <w:r>
+        <w:rPr>
+          <w:rStyle w:val="markedcontent"/>
+          <w:rFonts w:ascii="Arial" w:hAnsi="Arial" w:cs="Arial"/>
+          <w:sz w:val="24"/>
+          <w:szCs w:val="24"/>
+          <w:lang w:val="pt-BR"/>
+        </w:rPr>
+        <w:t>o padrão de escrita de teste e reportes a ser utilizado</w:t>
+      </w:r>
+      <w:r>
+        <w:rPr>
+          <w:rStyle w:val="markedcontent"/>
+          <w:rFonts w:ascii="Arial" w:hAnsi="Arial" w:cs="Arial"/>
+          <w:sz w:val="24"/>
+          <w:szCs w:val="24"/>
+          <w:lang w:val="pt-BR"/>
+        </w:rPr>
+        <w:t>;</w:t>
+      </w:r>
+    </w:p>
+    <w:p>
+      <w:pPr>
+        <w:pStyle w:val="PargrafodaLista"/>
+        <w:numPr>
+          <w:ilvl w:val="0"/>
+          <w:numId w:val="1"/>
+        </w:numPr>
+        <w:rPr>
+          <w:rStyle w:val="markedcontent"/>
+          <w:rFonts w:ascii="Arial" w:hAnsi="Arial" w:cs="Arial"/>
+          <w:sz w:val="24"/>
+          <w:szCs w:val="24"/>
+          <w:u w:val="single"/>
+          <w:lang w:val="pt-BR"/>
+        </w:rPr>
+      </w:pPr>
+      <w:r>
+        <w:rPr>
+          <w:rStyle w:val="markedcontent"/>
+          <w:rFonts w:ascii="Arial" w:hAnsi="Arial" w:cs="Arial"/>
+          <w:sz w:val="24"/>
+          <w:szCs w:val="24"/>
+          <w:lang w:val="pt-BR"/>
+        </w:rPr>
+        <w:t xml:space="preserve">Definir </w:t>
+      </w:r>
+      <w:r>
+        <w:rPr>
+          <w:rStyle w:val="markedcontent"/>
+          <w:rFonts w:ascii="Arial" w:hAnsi="Arial" w:cs="Arial"/>
+          <w:sz w:val="24"/>
+          <w:szCs w:val="24"/>
+          <w:lang w:val="pt-BR"/>
+        </w:rPr>
+        <w:t>ferramentas trarão o melhor benefício ao projeto</w:t>
+      </w:r>
+      <w:r>
+        <w:rPr>
+          <w:rStyle w:val="markedcontent"/>
+          <w:rFonts w:ascii="Arial" w:hAnsi="Arial" w:cs="Arial"/>
+          <w:sz w:val="24"/>
+          <w:szCs w:val="24"/>
+          <w:lang w:val="pt-BR"/>
+        </w:rPr>
+        <w:t>;</w:t>
+      </w:r>
+    </w:p>
+    <w:p>
+      <w:pPr>
+        <w:pStyle w:val="PargrafodaLista"/>
+        <w:numPr>
+          <w:ilvl w:val="0"/>
+          <w:numId w:val="1"/>
+        </w:numPr>
+        <w:rPr>
+          <w:rStyle w:val="markedcontent"/>
+          <w:rFonts w:ascii="Arial" w:hAnsi="Arial" w:cs="Arial"/>
+          <w:sz w:val="24"/>
+          <w:szCs w:val="24"/>
+          <w:lang w:val="pt-BR"/>
+        </w:rPr>
+      </w:pPr>
+      <w:r>
+        <w:rPr>
+          <w:rStyle w:val="markedcontent"/>
+          <w:rFonts w:ascii="Arial" w:hAnsi="Arial" w:cs="Arial"/>
+          <w:sz w:val="24"/>
+          <w:szCs w:val="24"/>
+          <w:lang w:val="pt-BR"/>
+        </w:rPr>
+        <w:t>B</w:t>
+      </w:r>
+      <w:r>
+        <w:rPr>
+          <w:rStyle w:val="markedcontent"/>
+          <w:rFonts w:ascii="Arial" w:hAnsi="Arial" w:cs="Arial"/>
+          <w:sz w:val="24"/>
+          <w:szCs w:val="24"/>
+          <w:lang w:val="pt-BR"/>
+        </w:rPr>
+        <w:t>aseado na priorização definir quais testes automatizar</w:t>
+      </w:r>
+      <w:r>
+        <w:rPr>
+          <w:rStyle w:val="markedcontent"/>
+          <w:rFonts w:ascii="Arial" w:hAnsi="Arial" w:cs="Arial"/>
+          <w:sz w:val="24"/>
+          <w:szCs w:val="24"/>
+          <w:lang w:val="pt-BR"/>
+        </w:rPr>
+        <w:t>;</w:t>
+      </w:r>
+    </w:p>
+    <w:p>
+      <w:pPr>
+        <w:pStyle w:val="PargrafodaLista"/>
+        <w:numPr>
+          <w:ilvl w:val="0"/>
+          <w:numId w:val="1"/>
+        </w:numPr>
+        <w:rPr>
+          <w:rStyle w:val="markedcontent"/>
+          <w:rFonts w:ascii="Arial" w:hAnsi="Arial" w:cs="Arial"/>
+          <w:sz w:val="24"/>
+          <w:szCs w:val="24"/>
+          <w:lang w:val="pt-BR"/>
+        </w:rPr>
+      </w:pPr>
+      <w:r>
+        <w:rPr>
+          <w:rStyle w:val="markedcontent"/>
+          <w:rFonts w:ascii="Arial" w:hAnsi="Arial" w:cs="Arial"/>
+          <w:sz w:val="24"/>
+          <w:szCs w:val="24"/>
+          <w:lang w:val="pt-BR"/>
+        </w:rPr>
+        <w:t>D</w:t>
+      </w:r>
+      <w:r>
+        <w:rPr>
+          <w:rStyle w:val="markedcontent"/>
+          <w:rFonts w:ascii="Arial" w:hAnsi="Arial" w:cs="Arial"/>
+          <w:sz w:val="24"/>
+          <w:szCs w:val="24"/>
+          <w:lang w:val="pt-BR"/>
+        </w:rPr>
+        <w:t>ocumentar toda essa estratégia para que seja disponibilizada a todos.</w:t>
       </w:r>
     </w:p>
     <w:p>
@@ -387,6 +548,11 @@
     </w:p>
     <w:p>
       <w:pPr>
+        <w:pStyle w:val="PargrafodaLista"/>
+        <w:numPr>
+          <w:ilvl w:val="0"/>
+          <w:numId w:val="2"/>
+        </w:numPr>
         <w:rPr>
           <w:rStyle w:val="markedcontent"/>
           <w:rFonts w:ascii="Arial" w:hAnsi="Arial" w:cs="Arial"/>
@@ -413,17 +579,7 @@
           <w:szCs w:val="24"/>
           <w:lang w:val="pt-BR"/>
         </w:rPr>
-        <w:t>caixa branca</w:t>
-      </w:r>
-      <w:r>
-        <w:rPr>
-          <w:rStyle w:val="markedcontent"/>
-          <w:rFonts w:ascii="Arial" w:hAnsi="Arial" w:cs="Arial"/>
-          <w:sz w:val="24"/>
-          <w:szCs w:val="24"/>
-          <w:lang w:val="pt-BR"/>
-        </w:rPr>
-        <w:t xml:space="preserve"> baseados em métricas de cobertura</w:t>
+        <w:t>caixa branca baseados em métricas de cobertura</w:t>
       </w:r>
       <w:r>
         <w:rPr>
@@ -463,7 +619,33 @@
           <w:szCs w:val="24"/>
           <w:lang w:val="pt-BR"/>
         </w:rPr>
-        <w:t xml:space="preserve">, </w:t>
+        <w:t>;</w:t>
+      </w:r>
+    </w:p>
+    <w:p>
+      <w:pPr>
+        <w:pStyle w:val="PargrafodaLista"/>
+        <w:numPr>
+          <w:ilvl w:val="0"/>
+          <w:numId w:val="2"/>
+        </w:numPr>
+        <w:rPr>
+          <w:rStyle w:val="markedcontent"/>
+          <w:rFonts w:ascii="Arial" w:hAnsi="Arial" w:cs="Arial"/>
+          <w:sz w:val="24"/>
+          <w:szCs w:val="24"/>
+          <w:lang w:val="pt-BR"/>
+        </w:rPr>
+      </w:pPr>
+      <w:r>
+        <w:rPr>
+          <w:rStyle w:val="markedcontent"/>
+          <w:rFonts w:ascii="Arial" w:hAnsi="Arial" w:cs="Arial"/>
+          <w:sz w:val="24"/>
+          <w:szCs w:val="24"/>
+          <w:lang w:val="pt-BR"/>
+        </w:rPr>
+        <w:t xml:space="preserve">Testes de </w:t>
       </w:r>
       <w:r>
         <w:rPr>
@@ -523,17 +705,7 @@
           <w:szCs w:val="24"/>
           <w:lang w:val="pt-BR"/>
         </w:rPr>
-        <w:t xml:space="preserve">, também </w:t>
-      </w:r>
-      <w:r>
-        <w:rPr>
-          <w:rStyle w:val="markedcontent"/>
-          <w:rFonts w:ascii="Arial" w:hAnsi="Arial" w:cs="Arial"/>
-          <w:sz w:val="24"/>
-          <w:szCs w:val="24"/>
-          <w:lang w:val="pt-BR"/>
-        </w:rPr>
-        <w:t>em métricas de cobertura</w:t>
+        <w:t>, também em métricas de cobertura</w:t>
       </w:r>
       <w:r>
         <w:rPr>
@@ -584,74 +756,340 @@
     </w:p>
     <w:p>
       <w:pPr>
-        <w:rPr>
-          <w:rStyle w:val="markedcontent"/>
-          <w:rFonts w:ascii="Arial" w:hAnsi="Arial" w:cs="Arial"/>
-          <w:sz w:val="24"/>
-          <w:szCs w:val="24"/>
-          <w:lang w:val="pt-BR"/>
-        </w:rPr>
-      </w:pPr>
-      <w:r>
-        <w:rPr>
-          <w:rStyle w:val="markedcontent"/>
-          <w:rFonts w:ascii="Arial" w:hAnsi="Arial" w:cs="Arial"/>
-          <w:sz w:val="24"/>
-          <w:szCs w:val="24"/>
-          <w:lang w:val="pt-BR"/>
-        </w:rPr>
-        <w:t>Para automação determinaria quais funcionalidades priorizar, baseado na matriz GUT combinado com a probabilidade de a funcionalidade sofrer alguma modificação</w:t>
-      </w:r>
-      <w:r>
-        <w:rPr>
-          <w:rStyle w:val="markedcontent"/>
-          <w:rFonts w:ascii="Arial" w:hAnsi="Arial" w:cs="Arial"/>
-          <w:sz w:val="24"/>
-          <w:szCs w:val="24"/>
-          <w:lang w:val="pt-BR"/>
-        </w:rPr>
-        <w:t xml:space="preserve"> evitando gerar manutenção na automação.</w:t>
-      </w:r>
-    </w:p>
-    <w:p>
-      <w:pPr>
-        <w:rPr>
-          <w:rStyle w:val="markedcontent"/>
-          <w:rFonts w:ascii="Arial" w:hAnsi="Arial" w:cs="Arial"/>
-          <w:sz w:val="24"/>
-          <w:szCs w:val="24"/>
-          <w:lang w:val="pt-BR"/>
-        </w:rPr>
-      </w:pPr>
-      <w:r>
-        <w:rPr>
-          <w:rStyle w:val="markedcontent"/>
-          <w:rFonts w:ascii="Arial" w:hAnsi="Arial" w:cs="Arial"/>
-          <w:sz w:val="24"/>
-          <w:szCs w:val="24"/>
-          <w:lang w:val="pt-BR"/>
-        </w:rPr>
-        <w:t>Conforme o que foi definido na estratégia de testes, p</w:t>
-      </w:r>
-      <w:r>
-        <w:rPr>
-          <w:rStyle w:val="markedcontent"/>
-          <w:rFonts w:ascii="Arial" w:hAnsi="Arial" w:cs="Arial"/>
-          <w:sz w:val="24"/>
-          <w:szCs w:val="24"/>
-          <w:lang w:val="pt-BR"/>
-        </w:rPr>
-        <w:t>ara testes de demandam pouco tempo</w:t>
-      </w:r>
-      <w:r>
-        <w:rPr>
-          <w:rStyle w:val="markedcontent"/>
-          <w:rFonts w:ascii="Arial" w:hAnsi="Arial" w:cs="Arial"/>
-          <w:sz w:val="24"/>
-          <w:szCs w:val="24"/>
-          <w:lang w:val="pt-BR"/>
-        </w:rPr>
-        <w:t xml:space="preserve"> de execução</w:t>
+        <w:pStyle w:val="PargrafodaLista"/>
+        <w:numPr>
+          <w:ilvl w:val="0"/>
+          <w:numId w:val="3"/>
+        </w:numPr>
+        <w:rPr>
+          <w:rStyle w:val="markedcontent"/>
+          <w:rFonts w:ascii="Arial" w:hAnsi="Arial" w:cs="Arial"/>
+          <w:sz w:val="24"/>
+          <w:szCs w:val="24"/>
+          <w:lang w:val="pt-BR"/>
+        </w:rPr>
+      </w:pPr>
+      <w:r>
+        <w:rPr>
+          <w:rStyle w:val="markedcontent"/>
+          <w:rFonts w:ascii="Arial" w:hAnsi="Arial" w:cs="Arial"/>
+          <w:sz w:val="24"/>
+          <w:szCs w:val="24"/>
+          <w:lang w:val="pt-BR"/>
+        </w:rPr>
+        <w:t>Baseado na pirâmide de teste</w:t>
+      </w:r>
+      <w:r>
+        <w:rPr>
+          <w:rStyle w:val="markedcontent"/>
+          <w:rFonts w:ascii="Arial" w:hAnsi="Arial" w:cs="Arial"/>
+          <w:sz w:val="24"/>
+          <w:szCs w:val="24"/>
+          <w:lang w:val="pt-BR"/>
+        </w:rPr>
+        <w:t xml:space="preserve">, onde os testes unitários tenham </w:t>
+      </w:r>
+      <w:r>
+        <w:rPr>
+          <w:rStyle w:val="markedcontent"/>
+          <w:rFonts w:ascii="Arial" w:hAnsi="Arial" w:cs="Arial"/>
+          <w:sz w:val="24"/>
+          <w:szCs w:val="24"/>
+          <w:lang w:val="pt-BR"/>
+        </w:rPr>
+        <w:t>uma boa</w:t>
+      </w:r>
+      <w:r>
+        <w:rPr>
+          <w:rStyle w:val="markedcontent"/>
+          <w:rFonts w:ascii="Arial" w:hAnsi="Arial" w:cs="Arial"/>
+          <w:sz w:val="24"/>
+          <w:szCs w:val="24"/>
+          <w:lang w:val="pt-BR"/>
+        </w:rPr>
+        <w:t xml:space="preserve"> cobertura</w:t>
+      </w:r>
+      <w:r>
+        <w:rPr>
+          <w:rStyle w:val="markedcontent"/>
+          <w:rFonts w:ascii="Arial" w:hAnsi="Arial" w:cs="Arial"/>
+          <w:sz w:val="24"/>
+          <w:szCs w:val="24"/>
+          <w:lang w:val="pt-BR"/>
+        </w:rPr>
+        <w:t>;</w:t>
+      </w:r>
+    </w:p>
+    <w:p>
+      <w:pPr>
+        <w:pStyle w:val="PargrafodaLista"/>
+        <w:numPr>
+          <w:ilvl w:val="0"/>
+          <w:numId w:val="3"/>
+        </w:numPr>
+        <w:rPr>
+          <w:rStyle w:val="markedcontent"/>
+          <w:rFonts w:ascii="Arial" w:hAnsi="Arial" w:cs="Arial"/>
+          <w:sz w:val="24"/>
+          <w:szCs w:val="24"/>
+          <w:lang w:val="pt-BR"/>
+        </w:rPr>
+      </w:pPr>
+      <w:r>
+        <w:rPr>
+          <w:rStyle w:val="markedcontent"/>
+          <w:rFonts w:ascii="Arial" w:hAnsi="Arial" w:cs="Arial"/>
+          <w:sz w:val="24"/>
+          <w:szCs w:val="24"/>
+          <w:lang w:val="pt-BR"/>
+        </w:rPr>
+        <w:t>N</w:t>
+      </w:r>
+      <w:r>
+        <w:rPr>
+          <w:rStyle w:val="markedcontent"/>
+          <w:rFonts w:ascii="Arial" w:hAnsi="Arial" w:cs="Arial"/>
+          <w:sz w:val="24"/>
+          <w:szCs w:val="24"/>
+          <w:lang w:val="pt-BR"/>
+        </w:rPr>
+        <w:t>os testes de integração tenham</w:t>
+      </w:r>
+      <w:r>
+        <w:rPr>
+          <w:rStyle w:val="markedcontent"/>
+          <w:rFonts w:ascii="Arial" w:hAnsi="Arial" w:cs="Arial"/>
+          <w:sz w:val="24"/>
+          <w:szCs w:val="24"/>
+          <w:lang w:val="pt-BR"/>
+        </w:rPr>
+        <w:t xml:space="preserve"> a maior cobertura priorizando requisitos funcionais e de segurança;</w:t>
+      </w:r>
+    </w:p>
+    <w:p>
+      <w:pPr>
+        <w:pStyle w:val="PargrafodaLista"/>
+        <w:numPr>
+          <w:ilvl w:val="0"/>
+          <w:numId w:val="3"/>
+        </w:numPr>
+        <w:rPr>
+          <w:rStyle w:val="markedcontent"/>
+          <w:rFonts w:ascii="Arial" w:hAnsi="Arial" w:cs="Arial"/>
+          <w:sz w:val="24"/>
+          <w:szCs w:val="24"/>
+          <w:lang w:val="pt-BR"/>
+        </w:rPr>
+      </w:pPr>
+      <w:r>
+        <w:rPr>
+          <w:rStyle w:val="markedcontent"/>
+          <w:rFonts w:ascii="Arial" w:hAnsi="Arial" w:cs="Arial"/>
+          <w:sz w:val="24"/>
+          <w:szCs w:val="24"/>
+          <w:lang w:val="pt-BR"/>
+        </w:rPr>
+        <w:t>P</w:t>
+      </w:r>
+      <w:r>
+        <w:rPr>
+          <w:rStyle w:val="markedcontent"/>
+          <w:rFonts w:ascii="Arial" w:hAnsi="Arial" w:cs="Arial"/>
+          <w:sz w:val="24"/>
+          <w:szCs w:val="24"/>
+          <w:lang w:val="pt-BR"/>
+        </w:rPr>
+        <w:t xml:space="preserve">ara </w:t>
+      </w:r>
+      <w:r>
+        <w:rPr>
+          <w:rStyle w:val="markedcontent"/>
+          <w:rFonts w:ascii="Arial" w:hAnsi="Arial" w:cs="Arial"/>
+          <w:sz w:val="24"/>
+          <w:szCs w:val="24"/>
+          <w:lang w:val="pt-BR"/>
+        </w:rPr>
+        <w:t xml:space="preserve">testes </w:t>
+      </w:r>
+      <w:proofErr w:type="spellStart"/>
+      <w:r>
+        <w:rPr>
+          <w:rStyle w:val="markedcontent"/>
+          <w:rFonts w:ascii="Arial" w:hAnsi="Arial" w:cs="Arial"/>
+          <w:sz w:val="24"/>
+          <w:szCs w:val="24"/>
+          <w:lang w:val="pt-BR"/>
+        </w:rPr>
+        <w:t>end-to-end</w:t>
+      </w:r>
+      <w:proofErr w:type="spellEnd"/>
+      <w:r>
+        <w:rPr>
+          <w:rStyle w:val="markedcontent"/>
+          <w:rFonts w:ascii="Arial" w:hAnsi="Arial" w:cs="Arial"/>
+          <w:sz w:val="24"/>
+          <w:szCs w:val="24"/>
+          <w:lang w:val="pt-BR"/>
+        </w:rPr>
+        <w:t xml:space="preserve">, na </w:t>
+      </w:r>
+      <w:r>
+        <w:rPr>
+          <w:rStyle w:val="markedcontent"/>
+          <w:rFonts w:ascii="Arial" w:hAnsi="Arial" w:cs="Arial"/>
+          <w:sz w:val="24"/>
+          <w:szCs w:val="24"/>
+          <w:lang w:val="pt-BR"/>
+        </w:rPr>
+        <w:t xml:space="preserve">automação priorizar utilizando uma métrica definida </w:t>
+      </w:r>
+      <w:r>
+        <w:rPr>
+          <w:rStyle w:val="markedcontent"/>
+          <w:rFonts w:ascii="Arial" w:hAnsi="Arial" w:cs="Arial"/>
+          <w:sz w:val="24"/>
+          <w:szCs w:val="24"/>
+          <w:lang w:val="pt-BR"/>
+        </w:rPr>
+        <w:t>combinad</w:t>
+      </w:r>
+      <w:r>
+        <w:rPr>
+          <w:rStyle w:val="markedcontent"/>
+          <w:rFonts w:ascii="Arial" w:hAnsi="Arial" w:cs="Arial"/>
+          <w:sz w:val="24"/>
+          <w:szCs w:val="24"/>
+          <w:lang w:val="pt-BR"/>
+        </w:rPr>
+        <w:t>a</w:t>
+      </w:r>
+      <w:r>
+        <w:rPr>
+          <w:rStyle w:val="markedcontent"/>
+          <w:rFonts w:ascii="Arial" w:hAnsi="Arial" w:cs="Arial"/>
+          <w:sz w:val="24"/>
+          <w:szCs w:val="24"/>
+          <w:lang w:val="pt-BR"/>
+        </w:rPr>
+        <w:t xml:space="preserve"> com a probabilidade de a funcionalidade sofrer alguma modificação</w:t>
+      </w:r>
+      <w:r>
+        <w:rPr>
+          <w:rStyle w:val="markedcontent"/>
+          <w:rFonts w:ascii="Arial" w:hAnsi="Arial" w:cs="Arial"/>
+          <w:sz w:val="24"/>
+          <w:szCs w:val="24"/>
+          <w:lang w:val="pt-BR"/>
+        </w:rPr>
+        <w:t>,</w:t>
+      </w:r>
+      <w:r>
+        <w:rPr>
+          <w:rStyle w:val="markedcontent"/>
+          <w:rFonts w:ascii="Arial" w:hAnsi="Arial" w:cs="Arial"/>
+          <w:sz w:val="24"/>
+          <w:szCs w:val="24"/>
+          <w:lang w:val="pt-BR"/>
+        </w:rPr>
+        <w:t xml:space="preserve"> evitando gerar manutenção na automação</w:t>
+      </w:r>
+      <w:r>
+        <w:rPr>
+          <w:rStyle w:val="markedcontent"/>
+          <w:rFonts w:ascii="Arial" w:hAnsi="Arial" w:cs="Arial"/>
+          <w:sz w:val="24"/>
+          <w:szCs w:val="24"/>
+          <w:lang w:val="pt-BR"/>
+        </w:rPr>
+        <w:t>;</w:t>
+      </w:r>
+    </w:p>
+    <w:p>
+      <w:pPr>
+        <w:pStyle w:val="PargrafodaLista"/>
+        <w:numPr>
+          <w:ilvl w:val="0"/>
+          <w:numId w:val="3"/>
+        </w:numPr>
+        <w:rPr>
+          <w:rStyle w:val="markedcontent"/>
+          <w:rFonts w:ascii="Arial" w:hAnsi="Arial" w:cs="Arial"/>
+          <w:sz w:val="24"/>
+          <w:szCs w:val="24"/>
+          <w:lang w:val="pt-BR"/>
+        </w:rPr>
+      </w:pPr>
+      <w:r>
+        <w:rPr>
+          <w:rStyle w:val="markedcontent"/>
+          <w:rFonts w:ascii="Arial" w:hAnsi="Arial" w:cs="Arial"/>
+          <w:sz w:val="24"/>
+          <w:szCs w:val="24"/>
+          <w:lang w:val="pt-BR"/>
+        </w:rPr>
+        <w:t>B</w:t>
+      </w:r>
+      <w:r>
+        <w:rPr>
+          <w:rStyle w:val="markedcontent"/>
+          <w:rFonts w:ascii="Arial" w:hAnsi="Arial" w:cs="Arial"/>
+          <w:sz w:val="24"/>
+          <w:szCs w:val="24"/>
+          <w:lang w:val="pt-BR"/>
+        </w:rPr>
+        <w:t xml:space="preserve">aseado na estratégia realizar também os devidos testes </w:t>
+      </w:r>
+      <w:proofErr w:type="gramStart"/>
+      <w:r>
+        <w:rPr>
+          <w:rStyle w:val="markedcontent"/>
+          <w:rFonts w:ascii="Arial" w:hAnsi="Arial" w:cs="Arial"/>
+          <w:sz w:val="24"/>
+          <w:szCs w:val="24"/>
+          <w:lang w:val="pt-BR"/>
+        </w:rPr>
+        <w:t>manuais(</w:t>
+      </w:r>
+      <w:proofErr w:type="gramEnd"/>
+      <w:r>
+        <w:rPr>
+          <w:rStyle w:val="markedcontent"/>
+          <w:rFonts w:ascii="Arial" w:hAnsi="Arial" w:cs="Arial"/>
+          <w:sz w:val="24"/>
+          <w:szCs w:val="24"/>
+          <w:lang w:val="pt-BR"/>
+        </w:rPr>
+        <w:t>ex.</w:t>
+      </w:r>
+      <w:r>
+        <w:rPr>
+          <w:rStyle w:val="markedcontent"/>
+          <w:rFonts w:ascii="Arial" w:hAnsi="Arial" w:cs="Arial"/>
+          <w:sz w:val="24"/>
+          <w:szCs w:val="24"/>
+          <w:lang w:val="pt-BR"/>
+        </w:rPr>
+        <w:t xml:space="preserve"> p</w:t>
+      </w:r>
+      <w:r>
+        <w:rPr>
+          <w:rStyle w:val="markedcontent"/>
+          <w:rFonts w:ascii="Arial" w:hAnsi="Arial" w:cs="Arial"/>
+          <w:sz w:val="24"/>
+          <w:szCs w:val="24"/>
+          <w:lang w:val="pt-BR"/>
+        </w:rPr>
+        <w:t>ara testes de demandam pouco tempo de execução</w:t>
+      </w:r>
+      <w:r>
+        <w:rPr>
+          <w:rStyle w:val="markedcontent"/>
+          <w:rFonts w:ascii="Arial" w:hAnsi="Arial" w:cs="Arial"/>
+          <w:sz w:val="24"/>
+          <w:szCs w:val="24"/>
+          <w:lang w:val="pt-BR"/>
+        </w:rPr>
+        <w:t>)</w:t>
       </w:r>
       <w:r>
         <w:rPr>
@@ -673,11 +1111,50 @@
         </w:rPr>
         <w:t xml:space="preserve"> a execução manual</w:t>
       </w:r>
-    </w:p>
-    <w:p>
-      <w:pPr>
-        <w:rPr>
-          <w:rStyle w:val="markedcontent"/>
+      <w:r>
+        <w:rPr>
+          <w:rStyle w:val="markedcontent"/>
+          <w:rFonts w:ascii="Arial" w:hAnsi="Arial" w:cs="Arial"/>
+          <w:sz w:val="24"/>
+          <w:szCs w:val="24"/>
+          <w:lang w:val="pt-BR"/>
+        </w:rPr>
+        <w:t xml:space="preserve">. (ex. </w:t>
+      </w:r>
+      <w:r>
+        <w:rPr>
+          <w:rStyle w:val="markedcontent"/>
+          <w:rFonts w:ascii="Arial" w:hAnsi="Arial" w:cs="Arial"/>
+          <w:sz w:val="24"/>
+          <w:szCs w:val="24"/>
+          <w:lang w:val="pt-BR"/>
+        </w:rPr>
+        <w:t>testes funcionais de ponta a ponta</w:t>
+      </w:r>
+      <w:r>
+        <w:rPr>
+          <w:rStyle w:val="markedcontent"/>
+          <w:rFonts w:ascii="Arial" w:hAnsi="Arial" w:cs="Arial"/>
+          <w:sz w:val="24"/>
+          <w:szCs w:val="24"/>
+          <w:lang w:val="pt-BR"/>
+        </w:rPr>
+        <w:t>)</w:t>
+      </w:r>
+    </w:p>
+    <w:p>
+      <w:pPr>
+        <w:rPr>
+          <w:rFonts w:ascii="Arial" w:hAnsi="Arial" w:cs="Arial"/>
+          <w:sz w:val="24"/>
+          <w:szCs w:val="24"/>
+          <w:lang w:val="pt-BR"/>
+        </w:rPr>
+      </w:pPr>
+    </w:p>
+    <w:p>
+      <w:pPr>
+        <w:rPr>
           <w:rFonts w:ascii="Arial" w:hAnsi="Arial" w:cs="Arial"/>
           <w:sz w:val="24"/>
           <w:szCs w:val="24"/>
@@ -699,15 +1176,6 @@
       </w:pPr>
       <w:r>
         <w:rPr>
-          <w:rFonts w:ascii="Arial" w:hAnsi="Arial" w:cs="Arial"/>
-          <w:sz w:val="24"/>
-          <w:szCs w:val="24"/>
-          <w:lang w:val="pt-BR"/>
-        </w:rPr>
-        <w:br/>
-      </w:r>
-      <w:r>
-        <w:rPr>
           <w:rStyle w:val="markedcontent"/>
           <w:rFonts w:ascii="Arial" w:hAnsi="Arial" w:cs="Arial"/>
           <w:b/>
@@ -716,17 +1184,22 @@
           <w:szCs w:val="24"/>
           <w:lang w:val="pt-BR"/>
         </w:rPr>
+        <w:lastRenderedPageBreak/>
         <w:t>4. Quais ferramentas você consideraria usar?</w:t>
       </w:r>
     </w:p>
     <w:p>
       <w:pPr>
-        <w:rPr>
-          <w:rStyle w:val="markedcontent"/>
-          <w:rFonts w:ascii="Arial" w:hAnsi="Arial" w:cs="Arial"/>
-          <w:sz w:val="24"/>
-          <w:szCs w:val="24"/>
-          <w:u w:val="single"/>
+        <w:pStyle w:val="PargrafodaLista"/>
+        <w:numPr>
+          <w:ilvl w:val="0"/>
+          <w:numId w:val="4"/>
+        </w:numPr>
+        <w:rPr>
+          <w:rStyle w:val="markedcontent"/>
+          <w:rFonts w:ascii="Arial" w:hAnsi="Arial" w:cs="Arial"/>
+          <w:sz w:val="24"/>
+          <w:szCs w:val="24"/>
           <w:lang w:val="pt-BR"/>
         </w:rPr>
       </w:pPr>
@@ -737,7 +1210,6 @@
           <w:rFonts w:ascii="Arial" w:hAnsi="Arial" w:cs="Arial"/>
           <w:sz w:val="24"/>
           <w:szCs w:val="24"/>
-          <w:u w:val="single"/>
           <w:lang w:val="pt-BR"/>
         </w:rPr>
         <w:t>Cypress</w:t>
@@ -749,14 +1221,28 @@
           <w:rFonts w:ascii="Arial" w:hAnsi="Arial" w:cs="Arial"/>
           <w:sz w:val="24"/>
           <w:szCs w:val="24"/>
-          <w:u w:val="single"/>
           <w:lang w:val="pt-BR"/>
         </w:rPr>
         <w:t xml:space="preserve"> para testes de front e/ou API</w:t>
       </w:r>
-    </w:p>
-    <w:p>
-      <w:pPr>
+      <w:r>
+        <w:rPr>
+          <w:rStyle w:val="markedcontent"/>
+          <w:rFonts w:ascii="Arial" w:hAnsi="Arial" w:cs="Arial"/>
+          <w:sz w:val="24"/>
+          <w:szCs w:val="24"/>
+          <w:lang w:val="pt-BR"/>
+        </w:rPr>
+        <w:t>;</w:t>
+      </w:r>
+    </w:p>
+    <w:p>
+      <w:pPr>
+        <w:pStyle w:val="PargrafodaLista"/>
+        <w:numPr>
+          <w:ilvl w:val="0"/>
+          <w:numId w:val="4"/>
+        </w:numPr>
         <w:rPr>
           <w:rStyle w:val="markedcontent"/>
           <w:rFonts w:ascii="Arial" w:hAnsi="Arial" w:cs="Arial"/>
@@ -785,31 +1271,26 @@
           <w:szCs w:val="24"/>
           <w:lang w:val="pt-BR"/>
         </w:rPr>
-        <w:t xml:space="preserve"> </w:t>
-      </w:r>
-      <w:r>
-        <w:rPr>
-          <w:rStyle w:val="markedcontent"/>
-          <w:rFonts w:ascii="Arial" w:hAnsi="Arial" w:cs="Arial"/>
-          <w:sz w:val="24"/>
-          <w:szCs w:val="24"/>
-          <w:lang w:val="pt-BR"/>
-        </w:rPr>
-        <w:t>para testes d</w:t>
-      </w:r>
-      <w:r>
-        <w:rPr>
-          <w:rStyle w:val="markedcontent"/>
-          <w:rFonts w:ascii="Arial" w:hAnsi="Arial" w:cs="Arial"/>
-          <w:sz w:val="24"/>
-          <w:szCs w:val="24"/>
-          <w:lang w:val="pt-BR"/>
-        </w:rPr>
-        <w:t>e API</w:t>
-      </w:r>
-    </w:p>
-    <w:p>
-      <w:pPr>
+        <w:t xml:space="preserve"> para testes de API</w:t>
+      </w:r>
+      <w:r>
+        <w:rPr>
+          <w:rStyle w:val="markedcontent"/>
+          <w:rFonts w:ascii="Arial" w:hAnsi="Arial" w:cs="Arial"/>
+          <w:sz w:val="24"/>
+          <w:szCs w:val="24"/>
+          <w:lang w:val="pt-BR"/>
+        </w:rPr>
+        <w:t>;</w:t>
+      </w:r>
+    </w:p>
+    <w:p>
+      <w:pPr>
+        <w:pStyle w:val="PargrafodaLista"/>
+        <w:numPr>
+          <w:ilvl w:val="0"/>
+          <w:numId w:val="4"/>
+        </w:numPr>
         <w:rPr>
           <w:rStyle w:val="markedcontent"/>
           <w:rFonts w:ascii="Arial" w:hAnsi="Arial" w:cs="Arial"/>
@@ -827,7 +1308,6 @@
           <w:szCs w:val="24"/>
           <w:lang w:val="pt-BR"/>
         </w:rPr>
-        <w:lastRenderedPageBreak/>
         <w:t>Jmeter</w:t>
       </w:r>
       <w:proofErr w:type="spellEnd"/>
@@ -840,6 +1320,114 @@
           <w:lang w:val="pt-BR"/>
         </w:rPr>
         <w:t xml:space="preserve"> para testes de estresse devido ao grande volume de operações</w:t>
+      </w:r>
+      <w:r>
+        <w:rPr>
+          <w:rStyle w:val="markedcontent"/>
+          <w:rFonts w:ascii="Arial" w:hAnsi="Arial" w:cs="Arial"/>
+          <w:sz w:val="24"/>
+          <w:szCs w:val="24"/>
+          <w:lang w:val="pt-BR"/>
+        </w:rPr>
+        <w:t>.</w:t>
+      </w:r>
+    </w:p>
+    <w:p>
+      <w:pPr>
+        <w:pStyle w:val="PargrafodaLista"/>
+        <w:numPr>
+          <w:ilvl w:val="0"/>
+          <w:numId w:val="4"/>
+        </w:numPr>
+        <w:rPr>
+          <w:rStyle w:val="markedcontent"/>
+          <w:rFonts w:ascii="Arial" w:hAnsi="Arial" w:cs="Arial"/>
+          <w:sz w:val="24"/>
+          <w:szCs w:val="24"/>
+          <w:lang w:val="pt-BR"/>
+        </w:rPr>
+      </w:pPr>
+      <w:proofErr w:type="spellStart"/>
+      <w:r>
+        <w:rPr>
+          <w:rStyle w:val="markedcontent"/>
+          <w:rFonts w:ascii="Arial" w:hAnsi="Arial" w:cs="Arial"/>
+          <w:sz w:val="24"/>
+          <w:szCs w:val="24"/>
+          <w:lang w:val="pt-BR"/>
+        </w:rPr>
+        <w:t>Jira</w:t>
+      </w:r>
+      <w:proofErr w:type="spellEnd"/>
+      <w:r>
+        <w:rPr>
+          <w:rStyle w:val="markedcontent"/>
+          <w:rFonts w:ascii="Arial" w:hAnsi="Arial" w:cs="Arial"/>
+          <w:sz w:val="24"/>
+          <w:szCs w:val="24"/>
+          <w:lang w:val="pt-BR"/>
+        </w:rPr>
+        <w:t xml:space="preserve"> ou </w:t>
+      </w:r>
+      <w:proofErr w:type="spellStart"/>
+      <w:r>
+        <w:rPr>
+          <w:rStyle w:val="markedcontent"/>
+          <w:rFonts w:ascii="Arial" w:hAnsi="Arial" w:cs="Arial"/>
+          <w:sz w:val="24"/>
+          <w:szCs w:val="24"/>
+          <w:lang w:val="pt-BR"/>
+        </w:rPr>
+        <w:t>Redmine</w:t>
+      </w:r>
+      <w:proofErr w:type="spellEnd"/>
+      <w:r>
+        <w:rPr>
+          <w:rStyle w:val="markedcontent"/>
+          <w:rFonts w:ascii="Arial" w:hAnsi="Arial" w:cs="Arial"/>
+          <w:sz w:val="24"/>
+          <w:szCs w:val="24"/>
+          <w:lang w:val="pt-BR"/>
+        </w:rPr>
+        <w:t xml:space="preserve"> para reportes;</w:t>
+      </w:r>
+    </w:p>
+    <w:p>
+      <w:pPr>
+        <w:pStyle w:val="PargrafodaLista"/>
+        <w:numPr>
+          <w:ilvl w:val="0"/>
+          <w:numId w:val="4"/>
+        </w:numPr>
+        <w:rPr>
+          <w:rStyle w:val="markedcontent"/>
+          <w:rFonts w:ascii="Arial" w:hAnsi="Arial" w:cs="Arial"/>
+          <w:sz w:val="24"/>
+          <w:szCs w:val="24"/>
+          <w:lang w:val="pt-BR"/>
+        </w:rPr>
+      </w:pPr>
+      <w:proofErr w:type="spellStart"/>
+      <w:r>
+        <w:rPr>
+          <w:rStyle w:val="markedcontent"/>
+          <w:rFonts w:ascii="Arial" w:hAnsi="Arial" w:cs="Arial"/>
+          <w:sz w:val="24"/>
+          <w:szCs w:val="24"/>
+          <w:lang w:val="pt-BR"/>
+        </w:rPr>
+        <w:t>Testlink</w:t>
+      </w:r>
+      <w:proofErr w:type="spellEnd"/>
+      <w:r>
+        <w:rPr>
+          <w:rStyle w:val="markedcontent"/>
+          <w:rFonts w:ascii="Arial" w:hAnsi="Arial" w:cs="Arial"/>
+          <w:sz w:val="24"/>
+          <w:szCs w:val="24"/>
+          <w:lang w:val="pt-BR"/>
+        </w:rPr>
+        <w:t xml:space="preserve"> para especificação de testes.</w:t>
       </w:r>
     </w:p>
     <w:p>
@@ -878,42 +1466,327 @@
     </w:p>
     <w:p>
       <w:pPr>
-        <w:rPr>
-          <w:rFonts w:ascii="Arial" w:hAnsi="Arial" w:cs="Arial"/>
-          <w:sz w:val="24"/>
-          <w:szCs w:val="24"/>
-          <w:lang w:val="pt-BR"/>
-        </w:rPr>
-      </w:pPr>
-      <w:r>
-        <w:rPr>
-          <w:rStyle w:val="markedcontent"/>
-          <w:rFonts w:ascii="Arial" w:hAnsi="Arial" w:cs="Arial"/>
-          <w:sz w:val="24"/>
-          <w:szCs w:val="24"/>
-          <w:lang w:val="pt-BR"/>
-        </w:rPr>
-        <w:t>Colaborando com a equipe, ajudando nas decisões,</w:t>
-      </w:r>
-      <w:r>
-        <w:rPr>
-          <w:rStyle w:val="markedcontent"/>
-          <w:rFonts w:ascii="Arial" w:hAnsi="Arial" w:cs="Arial"/>
-          <w:sz w:val="24"/>
-          <w:szCs w:val="24"/>
-          <w:lang w:val="pt-BR"/>
-        </w:rPr>
-        <w:t xml:space="preserve"> organizando as ideias, ajudando e recebendo ajuda,</w:t>
-      </w:r>
-      <w:r>
-        <w:rPr>
-          <w:rStyle w:val="markedcontent"/>
-          <w:rFonts w:ascii="Arial" w:hAnsi="Arial" w:cs="Arial"/>
-          <w:sz w:val="24"/>
-          <w:szCs w:val="24"/>
-          <w:lang w:val="pt-BR"/>
-        </w:rPr>
-        <w:t xml:space="preserve"> automatizando testes e executando testes manuais.</w:t>
+        <w:pStyle w:val="PargrafodaLista"/>
+        <w:numPr>
+          <w:ilvl w:val="0"/>
+          <w:numId w:val="5"/>
+        </w:numPr>
+        <w:rPr>
+          <w:rStyle w:val="markedcontent"/>
+          <w:rFonts w:ascii="Arial" w:hAnsi="Arial" w:cs="Arial"/>
+          <w:sz w:val="24"/>
+          <w:szCs w:val="24"/>
+          <w:lang w:val="pt-BR"/>
+        </w:rPr>
+      </w:pPr>
+      <w:r>
+        <w:rPr>
+          <w:rStyle w:val="markedcontent"/>
+          <w:rFonts w:ascii="Arial" w:hAnsi="Arial" w:cs="Arial"/>
+          <w:sz w:val="24"/>
+          <w:szCs w:val="24"/>
+          <w:lang w:val="pt-BR"/>
+        </w:rPr>
+        <w:t>Colaborando com a equipe</w:t>
+      </w:r>
+      <w:r>
+        <w:rPr>
+          <w:rStyle w:val="markedcontent"/>
+          <w:rFonts w:ascii="Arial" w:hAnsi="Arial" w:cs="Arial"/>
+          <w:sz w:val="24"/>
+          <w:szCs w:val="24"/>
+          <w:lang w:val="pt-BR"/>
+        </w:rPr>
+        <w:t>;</w:t>
+      </w:r>
+    </w:p>
+    <w:p>
+      <w:pPr>
+        <w:pStyle w:val="PargrafodaLista"/>
+        <w:numPr>
+          <w:ilvl w:val="0"/>
+          <w:numId w:val="5"/>
+        </w:numPr>
+        <w:rPr>
+          <w:rStyle w:val="markedcontent"/>
+          <w:rFonts w:ascii="Arial" w:hAnsi="Arial" w:cs="Arial"/>
+          <w:sz w:val="24"/>
+          <w:szCs w:val="24"/>
+          <w:lang w:val="pt-BR"/>
+        </w:rPr>
+      </w:pPr>
+      <w:r>
+        <w:rPr>
+          <w:rStyle w:val="markedcontent"/>
+          <w:rFonts w:ascii="Arial" w:hAnsi="Arial" w:cs="Arial"/>
+          <w:sz w:val="24"/>
+          <w:szCs w:val="24"/>
+          <w:lang w:val="pt-BR"/>
+        </w:rPr>
+        <w:t>C</w:t>
+      </w:r>
+      <w:r>
+        <w:rPr>
+          <w:rStyle w:val="markedcontent"/>
+          <w:rFonts w:ascii="Arial" w:hAnsi="Arial" w:cs="Arial"/>
+          <w:sz w:val="24"/>
+          <w:szCs w:val="24"/>
+          <w:lang w:val="pt-BR"/>
+        </w:rPr>
+        <w:t xml:space="preserve">ontribuindo </w:t>
+      </w:r>
+      <w:r>
+        <w:rPr>
+          <w:rStyle w:val="markedcontent"/>
+          <w:rFonts w:ascii="Arial" w:hAnsi="Arial" w:cs="Arial"/>
+          <w:sz w:val="24"/>
+          <w:szCs w:val="24"/>
+          <w:lang w:val="pt-BR"/>
+        </w:rPr>
+        <w:t>nas</w:t>
+      </w:r>
+      <w:r>
+        <w:rPr>
+          <w:rStyle w:val="markedcontent"/>
+          <w:rFonts w:ascii="Arial" w:hAnsi="Arial" w:cs="Arial"/>
+          <w:sz w:val="24"/>
+          <w:szCs w:val="24"/>
+          <w:lang w:val="pt-BR"/>
+        </w:rPr>
+        <w:t xml:space="preserve"> decisões</w:t>
+      </w:r>
+      <w:r>
+        <w:rPr>
+          <w:rStyle w:val="markedcontent"/>
+          <w:rFonts w:ascii="Arial" w:hAnsi="Arial" w:cs="Arial"/>
+          <w:sz w:val="24"/>
+          <w:szCs w:val="24"/>
+          <w:lang w:val="pt-BR"/>
+        </w:rPr>
+        <w:t>;</w:t>
+      </w:r>
+    </w:p>
+    <w:p>
+      <w:pPr>
+        <w:pStyle w:val="PargrafodaLista"/>
+        <w:numPr>
+          <w:ilvl w:val="0"/>
+          <w:numId w:val="5"/>
+        </w:numPr>
+        <w:rPr>
+          <w:rStyle w:val="markedcontent"/>
+          <w:rFonts w:ascii="Arial" w:hAnsi="Arial" w:cs="Arial"/>
+          <w:sz w:val="24"/>
+          <w:szCs w:val="24"/>
+          <w:lang w:val="pt-BR"/>
+        </w:rPr>
+      </w:pPr>
+      <w:r>
+        <w:rPr>
+          <w:rStyle w:val="markedcontent"/>
+          <w:rFonts w:ascii="Arial" w:hAnsi="Arial" w:cs="Arial"/>
+          <w:sz w:val="24"/>
+          <w:szCs w:val="24"/>
+          <w:lang w:val="pt-BR"/>
+        </w:rPr>
+        <w:t>A</w:t>
+      </w:r>
+      <w:r>
+        <w:rPr>
+          <w:rStyle w:val="markedcontent"/>
+          <w:rFonts w:ascii="Arial" w:hAnsi="Arial" w:cs="Arial"/>
+          <w:sz w:val="24"/>
+          <w:szCs w:val="24"/>
+          <w:lang w:val="pt-BR"/>
+        </w:rPr>
+        <w:t>judando e sendo ajudado</w:t>
+      </w:r>
+      <w:r>
+        <w:rPr>
+          <w:rStyle w:val="markedcontent"/>
+          <w:rFonts w:ascii="Arial" w:hAnsi="Arial" w:cs="Arial"/>
+          <w:sz w:val="24"/>
+          <w:szCs w:val="24"/>
+          <w:lang w:val="pt-BR"/>
+        </w:rPr>
+        <w:t>;</w:t>
+      </w:r>
+    </w:p>
+    <w:p>
+      <w:pPr>
+        <w:pStyle w:val="PargrafodaLista"/>
+        <w:numPr>
+          <w:ilvl w:val="0"/>
+          <w:numId w:val="5"/>
+        </w:numPr>
+        <w:rPr>
+          <w:rStyle w:val="markedcontent"/>
+          <w:rFonts w:ascii="Arial" w:hAnsi="Arial" w:cs="Arial"/>
+          <w:sz w:val="24"/>
+          <w:szCs w:val="24"/>
+          <w:lang w:val="pt-BR"/>
+        </w:rPr>
+      </w:pPr>
+      <w:r>
+        <w:rPr>
+          <w:rStyle w:val="markedcontent"/>
+          <w:rFonts w:ascii="Arial" w:hAnsi="Arial" w:cs="Arial"/>
+          <w:sz w:val="24"/>
+          <w:szCs w:val="24"/>
+          <w:lang w:val="pt-BR"/>
+        </w:rPr>
+        <w:t>S</w:t>
+      </w:r>
+      <w:r>
+        <w:rPr>
+          <w:rStyle w:val="markedcontent"/>
+          <w:rFonts w:ascii="Arial" w:hAnsi="Arial" w:cs="Arial"/>
+          <w:sz w:val="24"/>
+          <w:szCs w:val="24"/>
+          <w:lang w:val="pt-BR"/>
+        </w:rPr>
+        <w:t>ugerindo pontos de melhoria no processo</w:t>
+      </w:r>
+      <w:r>
+        <w:rPr>
+          <w:rStyle w:val="markedcontent"/>
+          <w:rFonts w:ascii="Arial" w:hAnsi="Arial" w:cs="Arial"/>
+          <w:sz w:val="24"/>
+          <w:szCs w:val="24"/>
+          <w:lang w:val="pt-BR"/>
+        </w:rPr>
+        <w:t xml:space="preserve"> (ex.</w:t>
+      </w:r>
+      <w:r>
+        <w:rPr>
+          <w:rStyle w:val="markedcontent"/>
+          <w:rFonts w:ascii="Arial" w:hAnsi="Arial" w:cs="Arial"/>
+          <w:sz w:val="24"/>
+          <w:szCs w:val="24"/>
+          <w:lang w:val="pt-BR"/>
+        </w:rPr>
+        <w:t xml:space="preserve"> </w:t>
+      </w:r>
+      <w:r>
+        <w:rPr>
+          <w:rStyle w:val="markedcontent"/>
+          <w:rFonts w:ascii="Arial" w:hAnsi="Arial" w:cs="Arial"/>
+          <w:sz w:val="24"/>
+          <w:szCs w:val="24"/>
+          <w:lang w:val="pt-BR"/>
+        </w:rPr>
+        <w:t xml:space="preserve">levantando pontos de dúvida </w:t>
+      </w:r>
+      <w:r>
+        <w:rPr>
+          <w:rStyle w:val="markedcontent"/>
+          <w:rFonts w:ascii="Arial" w:hAnsi="Arial" w:cs="Arial"/>
+          <w:sz w:val="24"/>
+          <w:szCs w:val="24"/>
+          <w:lang w:val="pt-BR"/>
+        </w:rPr>
+        <w:t xml:space="preserve">de especificação </w:t>
+      </w:r>
+      <w:r>
+        <w:rPr>
+          <w:rStyle w:val="markedcontent"/>
+          <w:rFonts w:ascii="Arial" w:hAnsi="Arial" w:cs="Arial"/>
+          <w:sz w:val="24"/>
+          <w:szCs w:val="24"/>
+          <w:lang w:val="pt-BR"/>
+        </w:rPr>
+        <w:t>para confirmação com o cliente</w:t>
+      </w:r>
+      <w:r>
+        <w:rPr>
+          <w:rStyle w:val="markedcontent"/>
+          <w:rFonts w:ascii="Arial" w:hAnsi="Arial" w:cs="Arial"/>
+          <w:sz w:val="24"/>
+          <w:szCs w:val="24"/>
+          <w:lang w:val="pt-BR"/>
+        </w:rPr>
+        <w:t>)</w:t>
+      </w:r>
+    </w:p>
+    <w:p>
+      <w:pPr>
+        <w:pStyle w:val="PargrafodaLista"/>
+        <w:numPr>
+          <w:ilvl w:val="0"/>
+          <w:numId w:val="5"/>
+        </w:numPr>
+        <w:rPr>
+          <w:rStyle w:val="markedcontent"/>
+          <w:rFonts w:ascii="Arial" w:hAnsi="Arial" w:cs="Arial"/>
+          <w:sz w:val="24"/>
+          <w:szCs w:val="24"/>
+          <w:lang w:val="pt-BR"/>
+        </w:rPr>
+      </w:pPr>
+      <w:r>
+        <w:rPr>
+          <w:rStyle w:val="markedcontent"/>
+          <w:rFonts w:ascii="Arial" w:hAnsi="Arial" w:cs="Arial"/>
+          <w:sz w:val="24"/>
+          <w:szCs w:val="24"/>
+          <w:lang w:val="pt-BR"/>
+        </w:rPr>
+        <w:t>A</w:t>
+      </w:r>
+      <w:r>
+        <w:rPr>
+          <w:rStyle w:val="markedcontent"/>
+          <w:rFonts w:ascii="Arial" w:hAnsi="Arial" w:cs="Arial"/>
+          <w:sz w:val="24"/>
+          <w:szCs w:val="24"/>
+          <w:lang w:val="pt-BR"/>
+        </w:rPr>
+        <w:t>utomatizando testes</w:t>
+      </w:r>
+      <w:r>
+        <w:rPr>
+          <w:rStyle w:val="markedcontent"/>
+          <w:rFonts w:ascii="Arial" w:hAnsi="Arial" w:cs="Arial"/>
+          <w:sz w:val="24"/>
+          <w:szCs w:val="24"/>
+          <w:lang w:val="pt-BR"/>
+        </w:rPr>
+        <w:t>;</w:t>
+      </w:r>
+    </w:p>
+    <w:p>
+      <w:pPr>
+        <w:pStyle w:val="PargrafodaLista"/>
+        <w:numPr>
+          <w:ilvl w:val="0"/>
+          <w:numId w:val="5"/>
+        </w:numPr>
+        <w:rPr>
+          <w:rFonts w:ascii="Arial" w:hAnsi="Arial" w:cs="Arial"/>
+          <w:sz w:val="24"/>
+          <w:szCs w:val="24"/>
+          <w:lang w:val="pt-BR"/>
+        </w:rPr>
+      </w:pPr>
+      <w:r>
+        <w:rPr>
+          <w:rStyle w:val="markedcontent"/>
+          <w:rFonts w:ascii="Arial" w:hAnsi="Arial" w:cs="Arial"/>
+          <w:sz w:val="24"/>
+          <w:szCs w:val="24"/>
+          <w:lang w:val="pt-BR"/>
+        </w:rPr>
+        <w:t>E</w:t>
+      </w:r>
+      <w:r>
+        <w:rPr>
+          <w:rStyle w:val="markedcontent"/>
+          <w:rFonts w:ascii="Arial" w:hAnsi="Arial" w:cs="Arial"/>
+          <w:sz w:val="24"/>
+          <w:szCs w:val="24"/>
+          <w:lang w:val="pt-BR"/>
+        </w:rPr>
+        <w:t>xecutando testes manuais.</w:t>
       </w:r>
     </w:p>
     <w:sectPr>
@@ -924,6 +1797,591 @@
     </w:sectPr>
   </w:body>
 </w:document>
+</file>
+
+<file path=word/numbering.xml><?xml version="1.0" encoding="utf-8"?>
+<w:numbering xmlns:wpc="http://schemas.microsoft.com/office/word/2010/wordprocessingCanvas" xmlns:cx="http://schemas.microsoft.com/office/drawing/2014/chartex" xmlns:cx1="http://schemas.microsoft.com/office/drawing/2015/9/8/chartex" xmlns:cx2="http://schemas.microsoft.com/office/drawing/2015/10/21/chartex" xmlns:cx3="http://schemas.microsoft.com/office/drawing/2016/5/9/chartex" xmlns:cx4="http://schemas.microsoft.com/office/drawing/2016/5/10/chartex" xmlns:cx5="http://schemas.microsoft.com/office/drawing/2016/5/11/chartex" xmlns:cx6="http://schemas.microsoft.com/office/drawing/2016/5/12/chartex" xmlns:cx7="http://schemas.microsoft.com/office/drawing/2016/5/13/chartex" xmlns:cx8="http://schemas.microsoft.com/office/drawing/2016/5/14/chartex" xmlns:mc="http://schemas.openxmlformats.org/markup-compatibility/2006" xmlns:aink="http://schemas.microsoft.com/office/drawing/2016/ink" xmlns:am3d="http://schemas.microsoft.com/office/drawing/2017/model3d" xmlns:o="urn:schemas-microsoft-com:office:office" xmlns:oel="http://schemas.microsoft.com/office/2019/extlst" xmlns:r="http://schemas.openxmlformats.org/officeDocument/2006/relationships" xmlns:m="http://schemas.openxmlformats.org/officeDocument/2006/math" xmlns:v="urn:schemas-microsoft-com:vml" xmlns:wp14="http://schemas.microsoft.com/office/word/2010/wordprocessingDrawing" xmlns:wp="http://schemas.openxmlformats.org/drawingml/2006/wordprocessingDrawing" xmlns:w10="urn:schemas-microsoft-com:office:word" xmlns:w="http://schemas.openxmlformats.org/wordprocessingml/2006/main" xmlns:w14="http://schemas.microsoft.com/office/word/2010/wordml" xmlns:w15="http://schemas.microsoft.com/office/word/2012/wordml" xmlns:w16cex="http://schemas.microsoft.com/office/word/2018/wordml/cex" xmlns:w16cid="http://schemas.microsoft.com/office/word/2016/wordml/cid" xmlns:w16="http://schemas.microsoft.com/office/word/2018/wordml" xmlns:w16sdtdh="http://schemas.microsoft.com/office/word/2020/wordml/sdtdatahash" xmlns:w16se="http://schemas.microsoft.com/office/word/2015/wordml/symex" xmlns:wpg="http://schemas.microsoft.com/office/word/2010/wordprocessingGroup" xmlns:wpi="http://schemas.microsoft.com/office/word/2010/wordprocessingInk" xmlns:wne="http://schemas.microsoft.com/office/word/2006/wordml" xmlns:wps="http://schemas.microsoft.com/office/word/2010/wordprocessingShape" mc:Ignorable="w14 w15 w16se w16cid w16 w16cex w16sdtdh wp14">
+  <w:abstractNum w:abstractNumId="0" w15:restartNumberingAfterBreak="0">
+    <w:nsid w:val="09E255D7"/>
+    <w:multiLevelType w:val="hybridMultilevel"/>
+    <w:tmpl w:val="C9F8E058"/>
+    <w:lvl w:ilvl="0" w:tplc="04090001">
+      <w:start w:val="1"/>
+      <w:numFmt w:val="bullet"/>
+      <w:lvlText w:val=""/>
+      <w:lvlJc w:val="left"/>
+      <w:pPr>
+        <w:ind w:left="720" w:hanging="360"/>
+      </w:pPr>
+      <w:rPr>
+        <w:rFonts w:ascii="Symbol" w:hAnsi="Symbol" w:hint="default"/>
+      </w:rPr>
+    </w:lvl>
+    <w:lvl w:ilvl="1" w:tplc="04090003" w:tentative="1">
+      <w:start w:val="1"/>
+      <w:numFmt w:val="bullet"/>
+      <w:lvlText w:val="o"/>
+      <w:lvlJc w:val="left"/>
+      <w:pPr>
+        <w:ind w:left="1440" w:hanging="360"/>
+      </w:pPr>
+      <w:rPr>
+        <w:rFonts w:ascii="Courier New" w:hAnsi="Courier New" w:cs="Courier New" w:hint="default"/>
+      </w:rPr>
+    </w:lvl>
+    <w:lvl w:ilvl="2" w:tplc="04090005" w:tentative="1">
+      <w:start w:val="1"/>
+      <w:numFmt w:val="bullet"/>
+      <w:lvlText w:val=""/>
+      <w:lvlJc w:val="left"/>
+      <w:pPr>
+        <w:ind w:left="2160" w:hanging="360"/>
+      </w:pPr>
+      <w:rPr>
+        <w:rFonts w:ascii="Wingdings" w:hAnsi="Wingdings" w:hint="default"/>
+      </w:rPr>
+    </w:lvl>
+    <w:lvl w:ilvl="3" w:tplc="04090001" w:tentative="1">
+      <w:start w:val="1"/>
+      <w:numFmt w:val="bullet"/>
+      <w:lvlText w:val=""/>
+      <w:lvlJc w:val="left"/>
+      <w:pPr>
+        <w:ind w:left="2880" w:hanging="360"/>
+      </w:pPr>
+      <w:rPr>
+        <w:rFonts w:ascii="Symbol" w:hAnsi="Symbol" w:hint="default"/>
+      </w:rPr>
+    </w:lvl>
+    <w:lvl w:ilvl="4" w:tplc="04090003" w:tentative="1">
+      <w:start w:val="1"/>
+      <w:numFmt w:val="bullet"/>
+      <w:lvlText w:val="o"/>
+      <w:lvlJc w:val="left"/>
+      <w:pPr>
+        <w:ind w:left="3600" w:hanging="360"/>
+      </w:pPr>
+      <w:rPr>
+        <w:rFonts w:ascii="Courier New" w:hAnsi="Courier New" w:cs="Courier New" w:hint="default"/>
+      </w:rPr>
+    </w:lvl>
+    <w:lvl w:ilvl="5" w:tplc="04090005" w:tentative="1">
+      <w:start w:val="1"/>
+      <w:numFmt w:val="bullet"/>
+      <w:lvlText w:val=""/>
+      <w:lvlJc w:val="left"/>
+      <w:pPr>
+        <w:ind w:left="4320" w:hanging="360"/>
+      </w:pPr>
+      <w:rPr>
+        <w:rFonts w:ascii="Wingdings" w:hAnsi="Wingdings" w:hint="default"/>
+      </w:rPr>
+    </w:lvl>
+    <w:lvl w:ilvl="6" w:tplc="04090001" w:tentative="1">
+      <w:start w:val="1"/>
+      <w:numFmt w:val="bullet"/>
+      <w:lvlText w:val=""/>
+      <w:lvlJc w:val="left"/>
+      <w:pPr>
+        <w:ind w:left="5040" w:hanging="360"/>
+      </w:pPr>
+      <w:rPr>
+        <w:rFonts w:ascii="Symbol" w:hAnsi="Symbol" w:hint="default"/>
+      </w:rPr>
+    </w:lvl>
+    <w:lvl w:ilvl="7" w:tplc="04090003" w:tentative="1">
+      <w:start w:val="1"/>
+      <w:numFmt w:val="bullet"/>
+      <w:lvlText w:val="o"/>
+      <w:lvlJc w:val="left"/>
+      <w:pPr>
+        <w:ind w:left="5760" w:hanging="360"/>
+      </w:pPr>
+      <w:rPr>
+        <w:rFonts w:ascii="Courier New" w:hAnsi="Courier New" w:cs="Courier New" w:hint="default"/>
+      </w:rPr>
+    </w:lvl>
+    <w:lvl w:ilvl="8" w:tplc="04090005" w:tentative="1">
+      <w:start w:val="1"/>
+      <w:numFmt w:val="bullet"/>
+      <w:lvlText w:val=""/>
+      <w:lvlJc w:val="left"/>
+      <w:pPr>
+        <w:ind w:left="6480" w:hanging="360"/>
+      </w:pPr>
+      <w:rPr>
+        <w:rFonts w:ascii="Wingdings" w:hAnsi="Wingdings" w:hint="default"/>
+      </w:rPr>
+    </w:lvl>
+  </w:abstractNum>
+  <w:abstractNum w:abstractNumId="1" w15:restartNumberingAfterBreak="0">
+    <w:nsid w:val="2E187B15"/>
+    <w:multiLevelType w:val="hybridMultilevel"/>
+    <w:tmpl w:val="301CFD18"/>
+    <w:lvl w:ilvl="0" w:tplc="04090001">
+      <w:start w:val="1"/>
+      <w:numFmt w:val="bullet"/>
+      <w:lvlText w:val=""/>
+      <w:lvlJc w:val="left"/>
+      <w:pPr>
+        <w:ind w:left="720" w:hanging="360"/>
+      </w:pPr>
+      <w:rPr>
+        <w:rFonts w:ascii="Symbol" w:hAnsi="Symbol" w:hint="default"/>
+      </w:rPr>
+    </w:lvl>
+    <w:lvl w:ilvl="1" w:tplc="04090003" w:tentative="1">
+      <w:start w:val="1"/>
+      <w:numFmt w:val="bullet"/>
+      <w:lvlText w:val="o"/>
+      <w:lvlJc w:val="left"/>
+      <w:pPr>
+        <w:ind w:left="1440" w:hanging="360"/>
+      </w:pPr>
+      <w:rPr>
+        <w:rFonts w:ascii="Courier New" w:hAnsi="Courier New" w:cs="Courier New" w:hint="default"/>
+      </w:rPr>
+    </w:lvl>
+    <w:lvl w:ilvl="2" w:tplc="04090005" w:tentative="1">
+      <w:start w:val="1"/>
+      <w:numFmt w:val="bullet"/>
+      <w:lvlText w:val=""/>
+      <w:lvlJc w:val="left"/>
+      <w:pPr>
+        <w:ind w:left="2160" w:hanging="360"/>
+      </w:pPr>
+      <w:rPr>
+        <w:rFonts w:ascii="Wingdings" w:hAnsi="Wingdings" w:hint="default"/>
+      </w:rPr>
+    </w:lvl>
+    <w:lvl w:ilvl="3" w:tplc="04090001" w:tentative="1">
+      <w:start w:val="1"/>
+      <w:numFmt w:val="bullet"/>
+      <w:lvlText w:val=""/>
+      <w:lvlJc w:val="left"/>
+      <w:pPr>
+        <w:ind w:left="2880" w:hanging="360"/>
+      </w:pPr>
+      <w:rPr>
+        <w:rFonts w:ascii="Symbol" w:hAnsi="Symbol" w:hint="default"/>
+      </w:rPr>
+    </w:lvl>
+    <w:lvl w:ilvl="4" w:tplc="04090003" w:tentative="1">
+      <w:start w:val="1"/>
+      <w:numFmt w:val="bullet"/>
+      <w:lvlText w:val="o"/>
+      <w:lvlJc w:val="left"/>
+      <w:pPr>
+        <w:ind w:left="3600" w:hanging="360"/>
+      </w:pPr>
+      <w:rPr>
+        <w:rFonts w:ascii="Courier New" w:hAnsi="Courier New" w:cs="Courier New" w:hint="default"/>
+      </w:rPr>
+    </w:lvl>
+    <w:lvl w:ilvl="5" w:tplc="04090005" w:tentative="1">
+      <w:start w:val="1"/>
+      <w:numFmt w:val="bullet"/>
+      <w:lvlText w:val=""/>
+      <w:lvlJc w:val="left"/>
+      <w:pPr>
+        <w:ind w:left="4320" w:hanging="360"/>
+      </w:pPr>
+      <w:rPr>
+        <w:rFonts w:ascii="Wingdings" w:hAnsi="Wingdings" w:hint="default"/>
+      </w:rPr>
+    </w:lvl>
+    <w:lvl w:ilvl="6" w:tplc="04090001" w:tentative="1">
+      <w:start w:val="1"/>
+      <w:numFmt w:val="bullet"/>
+      <w:lvlText w:val=""/>
+      <w:lvlJc w:val="left"/>
+      <w:pPr>
+        <w:ind w:left="5040" w:hanging="360"/>
+      </w:pPr>
+      <w:rPr>
+        <w:rFonts w:ascii="Symbol" w:hAnsi="Symbol" w:hint="default"/>
+      </w:rPr>
+    </w:lvl>
+    <w:lvl w:ilvl="7" w:tplc="04090003" w:tentative="1">
+      <w:start w:val="1"/>
+      <w:numFmt w:val="bullet"/>
+      <w:lvlText w:val="o"/>
+      <w:lvlJc w:val="left"/>
+      <w:pPr>
+        <w:ind w:left="5760" w:hanging="360"/>
+      </w:pPr>
+      <w:rPr>
+        <w:rFonts w:ascii="Courier New" w:hAnsi="Courier New" w:cs="Courier New" w:hint="default"/>
+      </w:rPr>
+    </w:lvl>
+    <w:lvl w:ilvl="8" w:tplc="04090005" w:tentative="1">
+      <w:start w:val="1"/>
+      <w:numFmt w:val="bullet"/>
+      <w:lvlText w:val=""/>
+      <w:lvlJc w:val="left"/>
+      <w:pPr>
+        <w:ind w:left="6480" w:hanging="360"/>
+      </w:pPr>
+      <w:rPr>
+        <w:rFonts w:ascii="Wingdings" w:hAnsi="Wingdings" w:hint="default"/>
+      </w:rPr>
+    </w:lvl>
+  </w:abstractNum>
+  <w:abstractNum w:abstractNumId="2" w15:restartNumberingAfterBreak="0">
+    <w:nsid w:val="447D28EA"/>
+    <w:multiLevelType w:val="hybridMultilevel"/>
+    <w:tmpl w:val="8C74BC0A"/>
+    <w:lvl w:ilvl="0" w:tplc="04090001">
+      <w:start w:val="1"/>
+      <w:numFmt w:val="bullet"/>
+      <w:lvlText w:val=""/>
+      <w:lvlJc w:val="left"/>
+      <w:pPr>
+        <w:ind w:left="720" w:hanging="360"/>
+      </w:pPr>
+      <w:rPr>
+        <w:rFonts w:ascii="Symbol" w:hAnsi="Symbol" w:hint="default"/>
+      </w:rPr>
+    </w:lvl>
+    <w:lvl w:ilvl="1" w:tplc="04090003" w:tentative="1">
+      <w:start w:val="1"/>
+      <w:numFmt w:val="bullet"/>
+      <w:lvlText w:val="o"/>
+      <w:lvlJc w:val="left"/>
+      <w:pPr>
+        <w:ind w:left="1440" w:hanging="360"/>
+      </w:pPr>
+      <w:rPr>
+        <w:rFonts w:ascii="Courier New" w:hAnsi="Courier New" w:cs="Courier New" w:hint="default"/>
+      </w:rPr>
+    </w:lvl>
+    <w:lvl w:ilvl="2" w:tplc="04090005" w:tentative="1">
+      <w:start w:val="1"/>
+      <w:numFmt w:val="bullet"/>
+      <w:lvlText w:val=""/>
+      <w:lvlJc w:val="left"/>
+      <w:pPr>
+        <w:ind w:left="2160" w:hanging="360"/>
+      </w:pPr>
+      <w:rPr>
+        <w:rFonts w:ascii="Wingdings" w:hAnsi="Wingdings" w:hint="default"/>
+      </w:rPr>
+    </w:lvl>
+    <w:lvl w:ilvl="3" w:tplc="04090001" w:tentative="1">
+      <w:start w:val="1"/>
+      <w:numFmt w:val="bullet"/>
+      <w:lvlText w:val=""/>
+      <w:lvlJc w:val="left"/>
+      <w:pPr>
+        <w:ind w:left="2880" w:hanging="360"/>
+      </w:pPr>
+      <w:rPr>
+        <w:rFonts w:ascii="Symbol" w:hAnsi="Symbol" w:hint="default"/>
+      </w:rPr>
+    </w:lvl>
+    <w:lvl w:ilvl="4" w:tplc="04090003" w:tentative="1">
+      <w:start w:val="1"/>
+      <w:numFmt w:val="bullet"/>
+      <w:lvlText w:val="o"/>
+      <w:lvlJc w:val="left"/>
+      <w:pPr>
+        <w:ind w:left="3600" w:hanging="360"/>
+      </w:pPr>
+      <w:rPr>
+        <w:rFonts w:ascii="Courier New" w:hAnsi="Courier New" w:cs="Courier New" w:hint="default"/>
+      </w:rPr>
+    </w:lvl>
+    <w:lvl w:ilvl="5" w:tplc="04090005" w:tentative="1">
+      <w:start w:val="1"/>
+      <w:numFmt w:val="bullet"/>
+      <w:lvlText w:val=""/>
+      <w:lvlJc w:val="left"/>
+      <w:pPr>
+        <w:ind w:left="4320" w:hanging="360"/>
+      </w:pPr>
+      <w:rPr>
+        <w:rFonts w:ascii="Wingdings" w:hAnsi="Wingdings" w:hint="default"/>
+      </w:rPr>
+    </w:lvl>
+    <w:lvl w:ilvl="6" w:tplc="04090001" w:tentative="1">
+      <w:start w:val="1"/>
+      <w:numFmt w:val="bullet"/>
+      <w:lvlText w:val=""/>
+      <w:lvlJc w:val="left"/>
+      <w:pPr>
+        <w:ind w:left="5040" w:hanging="360"/>
+      </w:pPr>
+      <w:rPr>
+        <w:rFonts w:ascii="Symbol" w:hAnsi="Symbol" w:hint="default"/>
+      </w:rPr>
+    </w:lvl>
+    <w:lvl w:ilvl="7" w:tplc="04090003" w:tentative="1">
+      <w:start w:val="1"/>
+      <w:numFmt w:val="bullet"/>
+      <w:lvlText w:val="o"/>
+      <w:lvlJc w:val="left"/>
+      <w:pPr>
+        <w:ind w:left="5760" w:hanging="360"/>
+      </w:pPr>
+      <w:rPr>
+        <w:rFonts w:ascii="Courier New" w:hAnsi="Courier New" w:cs="Courier New" w:hint="default"/>
+      </w:rPr>
+    </w:lvl>
+    <w:lvl w:ilvl="8" w:tplc="04090005" w:tentative="1">
+      <w:start w:val="1"/>
+      <w:numFmt w:val="bullet"/>
+      <w:lvlText w:val=""/>
+      <w:lvlJc w:val="left"/>
+      <w:pPr>
+        <w:ind w:left="6480" w:hanging="360"/>
+      </w:pPr>
+      <w:rPr>
+        <w:rFonts w:ascii="Wingdings" w:hAnsi="Wingdings" w:hint="default"/>
+      </w:rPr>
+    </w:lvl>
+  </w:abstractNum>
+  <w:abstractNum w:abstractNumId="3" w15:restartNumberingAfterBreak="0">
+    <w:nsid w:val="50087AC6"/>
+    <w:multiLevelType w:val="hybridMultilevel"/>
+    <w:tmpl w:val="803C0EC6"/>
+    <w:lvl w:ilvl="0" w:tplc="04090001">
+      <w:start w:val="1"/>
+      <w:numFmt w:val="bullet"/>
+      <w:lvlText w:val=""/>
+      <w:lvlJc w:val="left"/>
+      <w:pPr>
+        <w:ind w:left="720" w:hanging="360"/>
+      </w:pPr>
+      <w:rPr>
+        <w:rFonts w:ascii="Symbol" w:hAnsi="Symbol" w:hint="default"/>
+      </w:rPr>
+    </w:lvl>
+    <w:lvl w:ilvl="1" w:tplc="04090003" w:tentative="1">
+      <w:start w:val="1"/>
+      <w:numFmt w:val="bullet"/>
+      <w:lvlText w:val="o"/>
+      <w:lvlJc w:val="left"/>
+      <w:pPr>
+        <w:ind w:left="1440" w:hanging="360"/>
+      </w:pPr>
+      <w:rPr>
+        <w:rFonts w:ascii="Courier New" w:hAnsi="Courier New" w:cs="Courier New" w:hint="default"/>
+      </w:rPr>
+    </w:lvl>
+    <w:lvl w:ilvl="2" w:tplc="04090005" w:tentative="1">
+      <w:start w:val="1"/>
+      <w:numFmt w:val="bullet"/>
+      <w:lvlText w:val=""/>
+      <w:lvlJc w:val="left"/>
+      <w:pPr>
+        <w:ind w:left="2160" w:hanging="360"/>
+      </w:pPr>
+      <w:rPr>
+        <w:rFonts w:ascii="Wingdings" w:hAnsi="Wingdings" w:hint="default"/>
+      </w:rPr>
+    </w:lvl>
+    <w:lvl w:ilvl="3" w:tplc="04090001" w:tentative="1">
+      <w:start w:val="1"/>
+      <w:numFmt w:val="bullet"/>
+      <w:lvlText w:val=""/>
+      <w:lvlJc w:val="left"/>
+      <w:pPr>
+        <w:ind w:left="2880" w:hanging="360"/>
+      </w:pPr>
+      <w:rPr>
+        <w:rFonts w:ascii="Symbol" w:hAnsi="Symbol" w:hint="default"/>
+      </w:rPr>
+    </w:lvl>
+    <w:lvl w:ilvl="4" w:tplc="04090003" w:tentative="1">
+      <w:start w:val="1"/>
+      <w:numFmt w:val="bullet"/>
+      <w:lvlText w:val="o"/>
+      <w:lvlJc w:val="left"/>
+      <w:pPr>
+        <w:ind w:left="3600" w:hanging="360"/>
+      </w:pPr>
+      <w:rPr>
+        <w:rFonts w:ascii="Courier New" w:hAnsi="Courier New" w:cs="Courier New" w:hint="default"/>
+      </w:rPr>
+    </w:lvl>
+    <w:lvl w:ilvl="5" w:tplc="04090005" w:tentative="1">
+      <w:start w:val="1"/>
+      <w:numFmt w:val="bullet"/>
+      <w:lvlText w:val=""/>
+      <w:lvlJc w:val="left"/>
+      <w:pPr>
+        <w:ind w:left="4320" w:hanging="360"/>
+      </w:pPr>
+      <w:rPr>
+        <w:rFonts w:ascii="Wingdings" w:hAnsi="Wingdings" w:hint="default"/>
+      </w:rPr>
+    </w:lvl>
+    <w:lvl w:ilvl="6" w:tplc="04090001" w:tentative="1">
+      <w:start w:val="1"/>
+      <w:numFmt w:val="bullet"/>
+      <w:lvlText w:val=""/>
+      <w:lvlJc w:val="left"/>
+      <w:pPr>
+        <w:ind w:left="5040" w:hanging="360"/>
+      </w:pPr>
+      <w:rPr>
+        <w:rFonts w:ascii="Symbol" w:hAnsi="Symbol" w:hint="default"/>
+      </w:rPr>
+    </w:lvl>
+    <w:lvl w:ilvl="7" w:tplc="04090003" w:tentative="1">
+      <w:start w:val="1"/>
+      <w:numFmt w:val="bullet"/>
+      <w:lvlText w:val="o"/>
+      <w:lvlJc w:val="left"/>
+      <w:pPr>
+        <w:ind w:left="5760" w:hanging="360"/>
+      </w:pPr>
+      <w:rPr>
+        <w:rFonts w:ascii="Courier New" w:hAnsi="Courier New" w:cs="Courier New" w:hint="default"/>
+      </w:rPr>
+    </w:lvl>
+    <w:lvl w:ilvl="8" w:tplc="04090005" w:tentative="1">
+      <w:start w:val="1"/>
+      <w:numFmt w:val="bullet"/>
+      <w:lvlText w:val=""/>
+      <w:lvlJc w:val="left"/>
+      <w:pPr>
+        <w:ind w:left="6480" w:hanging="360"/>
+      </w:pPr>
+      <w:rPr>
+        <w:rFonts w:ascii="Wingdings" w:hAnsi="Wingdings" w:hint="default"/>
+      </w:rPr>
+    </w:lvl>
+  </w:abstractNum>
+  <w:abstractNum w:abstractNumId="4" w15:restartNumberingAfterBreak="0">
+    <w:nsid w:val="540F1738"/>
+    <w:multiLevelType w:val="hybridMultilevel"/>
+    <w:tmpl w:val="FD66B6F8"/>
+    <w:lvl w:ilvl="0" w:tplc="04090001">
+      <w:start w:val="1"/>
+      <w:numFmt w:val="bullet"/>
+      <w:lvlText w:val=""/>
+      <w:lvlJc w:val="left"/>
+      <w:pPr>
+        <w:ind w:left="720" w:hanging="360"/>
+      </w:pPr>
+      <w:rPr>
+        <w:rFonts w:ascii="Symbol" w:hAnsi="Symbol" w:hint="default"/>
+      </w:rPr>
+    </w:lvl>
+    <w:lvl w:ilvl="1" w:tplc="04090003" w:tentative="1">
+      <w:start w:val="1"/>
+      <w:numFmt w:val="bullet"/>
+      <w:lvlText w:val="o"/>
+      <w:lvlJc w:val="left"/>
+      <w:pPr>
+        <w:ind w:left="1440" w:hanging="360"/>
+      </w:pPr>
+      <w:rPr>
+        <w:rFonts w:ascii="Courier New" w:hAnsi="Courier New" w:cs="Courier New" w:hint="default"/>
+      </w:rPr>
+    </w:lvl>
+    <w:lvl w:ilvl="2" w:tplc="04090005" w:tentative="1">
+      <w:start w:val="1"/>
+      <w:numFmt w:val="bullet"/>
+      <w:lvlText w:val=""/>
+      <w:lvlJc w:val="left"/>
+      <w:pPr>
+        <w:ind w:left="2160" w:hanging="360"/>
+      </w:pPr>
+      <w:rPr>
+        <w:rFonts w:ascii="Wingdings" w:hAnsi="Wingdings" w:hint="default"/>
+      </w:rPr>
+    </w:lvl>
+    <w:lvl w:ilvl="3" w:tplc="04090001" w:tentative="1">
+      <w:start w:val="1"/>
+      <w:numFmt w:val="bullet"/>
+      <w:lvlText w:val=""/>
+      <w:lvlJc w:val="left"/>
+      <w:pPr>
+        <w:ind w:left="2880" w:hanging="360"/>
+      </w:pPr>
+      <w:rPr>
+        <w:rFonts w:ascii="Symbol" w:hAnsi="Symbol" w:hint="default"/>
+      </w:rPr>
+    </w:lvl>
+    <w:lvl w:ilvl="4" w:tplc="04090003" w:tentative="1">
+      <w:start w:val="1"/>
+      <w:numFmt w:val="bullet"/>
+      <w:lvlText w:val="o"/>
+      <w:lvlJc w:val="left"/>
+      <w:pPr>
+        <w:ind w:left="3600" w:hanging="360"/>
+      </w:pPr>
+      <w:rPr>
+        <w:rFonts w:ascii="Courier New" w:hAnsi="Courier New" w:cs="Courier New" w:hint="default"/>
+      </w:rPr>
+    </w:lvl>
+    <w:lvl w:ilvl="5" w:tplc="04090005" w:tentative="1">
+      <w:start w:val="1"/>
+      <w:numFmt w:val="bullet"/>
+      <w:lvlText w:val=""/>
+      <w:lvlJc w:val="left"/>
+      <w:pPr>
+        <w:ind w:left="4320" w:hanging="360"/>
+      </w:pPr>
+      <w:rPr>
+        <w:rFonts w:ascii="Wingdings" w:hAnsi="Wingdings" w:hint="default"/>
+      </w:rPr>
+    </w:lvl>
+    <w:lvl w:ilvl="6" w:tplc="04090001" w:tentative="1">
+      <w:start w:val="1"/>
+      <w:numFmt w:val="bullet"/>
+      <w:lvlText w:val=""/>
+      <w:lvlJc w:val="left"/>
+      <w:pPr>
+        <w:ind w:left="5040" w:hanging="360"/>
+      </w:pPr>
+      <w:rPr>
+        <w:rFonts w:ascii="Symbol" w:hAnsi="Symbol" w:hint="default"/>
+      </w:rPr>
+    </w:lvl>
+    <w:lvl w:ilvl="7" w:tplc="04090003" w:tentative="1">
+      <w:start w:val="1"/>
+      <w:numFmt w:val="bullet"/>
+      <w:lvlText w:val="o"/>
+      <w:lvlJc w:val="left"/>
+      <w:pPr>
+        <w:ind w:left="5760" w:hanging="360"/>
+      </w:pPr>
+      <w:rPr>
+        <w:rFonts w:ascii="Courier New" w:hAnsi="Courier New" w:cs="Courier New" w:hint="default"/>
+      </w:rPr>
+    </w:lvl>
+    <w:lvl w:ilvl="8" w:tplc="04090005" w:tentative="1">
+      <w:start w:val="1"/>
+      <w:numFmt w:val="bullet"/>
+      <w:lvlText w:val=""/>
+      <w:lvlJc w:val="left"/>
+      <w:pPr>
+        <w:ind w:left="6480" w:hanging="360"/>
+      </w:pPr>
+      <w:rPr>
+        <w:rFonts w:ascii="Wingdings" w:hAnsi="Wingdings" w:hint="default"/>
+      </w:rPr>
+    </w:lvl>
+  </w:abstractNum>
+  <w:num w:numId="1" w16cid:durableId="1422721134">
+    <w:abstractNumId w:val="1"/>
+  </w:num>
+  <w:num w:numId="2" w16cid:durableId="868643963">
+    <w:abstractNumId w:val="4"/>
+  </w:num>
+  <w:num w:numId="3" w16cid:durableId="331840829">
+    <w:abstractNumId w:val="3"/>
+  </w:num>
+  <w:num w:numId="4" w16cid:durableId="413741794">
+    <w:abstractNumId w:val="2"/>
+  </w:num>
+  <w:num w:numId="5" w16cid:durableId="2058358277">
+    <w:abstractNumId w:val="0"/>
+  </w:num>
+</w:numbering>
 </file>
 
 <file path=word/styles.xml><?xml version="1.0" encoding="utf-8"?>
@@ -1357,6 +2815,17 @@
     <w:basedOn w:val="Fontepargpadro"/>
     <w:rsid w:val="00B50434"/>
   </w:style>
+  <w:style w:type="paragraph" w:styleId="PargrafodaLista">
+    <w:name w:val="List Paragraph"/>
+    <w:basedOn w:val="Normal"/>
+    <w:uiPriority w:val="34"/>
+    <w:qFormat/>
+    <w:rsid w:val="001B2BB4"/>
+    <w:pPr>
+      <w:ind w:left="720"/>
+      <w:contextualSpacing/>
+    </w:pPr>
+  </w:style>
 </w:styles>
 </file>
 

--- a/DESAFIO-1/Desafio-01.docx
+++ b/DESAFIO-1/Desafio-01.docx
@@ -62,39 +62,7 @@
           <w:rFonts w:ascii="Calibri" w:hAnsi="Calibri" w:cs="Calibri"/>
           <w:lang w:val="pt-BR"/>
         </w:rPr>
-        <w:t xml:space="preserve">Imagina que você iniciou em uma equipe com um projeto do Zero. A proposta do projeto é a criação de uma solução para realizar compra de imóveis através de sistemas que facilitarão a comunicação de imobiliárias, clientes e bancos. A arquitetura está sendo desenhada a partir de solução de </w:t>
-      </w:r>
-      <w:proofErr w:type="spellStart"/>
-      <w:r>
-        <w:rPr>
-          <w:rFonts w:ascii="Calibri" w:hAnsi="Calibri" w:cs="Calibri"/>
-          <w:lang w:val="pt-BR"/>
-        </w:rPr>
-        <w:t>microsserviços</w:t>
-      </w:r>
-      <w:proofErr w:type="spellEnd"/>
-      <w:r>
-        <w:rPr>
-          <w:rFonts w:ascii="Calibri" w:hAnsi="Calibri" w:cs="Calibri"/>
-          <w:lang w:val="pt-BR"/>
-        </w:rPr>
-        <w:t xml:space="preserve"> e </w:t>
-      </w:r>
-      <w:proofErr w:type="spellStart"/>
-      <w:r>
-        <w:rPr>
-          <w:rFonts w:ascii="Calibri" w:hAnsi="Calibri" w:cs="Calibri"/>
-          <w:lang w:val="pt-BR"/>
-        </w:rPr>
-        <w:t>WebSites</w:t>
-      </w:r>
-      <w:proofErr w:type="spellEnd"/>
-      <w:r>
-        <w:rPr>
-          <w:rFonts w:ascii="Calibri" w:hAnsi="Calibri" w:cs="Calibri"/>
-          <w:lang w:val="pt-BR"/>
-        </w:rPr>
-        <w:t>, está sendo mapeado integrações com sistemas externos, espera-se volume alto de operação uma vez que o sistema irá operar em todo o território</w:t>
+        <w:t>Imagina que você iniciou em uma equipe com um projeto do Zero. A proposta do projeto é a criação de uma solução para realizar compra de imóveis através de sistemas que facilitarão a comunicação de imobiliárias, clientes e bancos. A arquitetura está sendo desenhada a partir de solução de microsserviços e WebSites, está sendo mapeado integrações com sistemas externos, espera-se volume alto de operação uma vez que o sistema irá operar em todo o território</w:t>
       </w:r>
       <w:r>
         <w:rPr>
@@ -909,20 +877,8 @@
           <w:szCs w:val="24"/>
           <w:lang w:val="pt-BR"/>
         </w:rPr>
-        <w:t xml:space="preserve">testes </w:t>
-      </w:r>
-      <w:proofErr w:type="spellStart"/>
-      <w:r>
-        <w:rPr>
-          <w:rStyle w:val="markedcontent"/>
-          <w:rFonts w:ascii="Arial" w:hAnsi="Arial" w:cs="Arial"/>
-          <w:sz w:val="24"/>
-          <w:szCs w:val="24"/>
-          <w:lang w:val="pt-BR"/>
-        </w:rPr>
-        <w:t>end-to-end</w:t>
-      </w:r>
-      <w:proofErr w:type="spellEnd"/>
+        <w:t>testes end-to-end</w:t>
+      </w:r>
       <w:r>
         <w:rPr>
           <w:rStyle w:val="markedcontent"/>
@@ -1037,29 +993,7 @@
           <w:szCs w:val="24"/>
           <w:lang w:val="pt-BR"/>
         </w:rPr>
-        <w:t xml:space="preserve">aseado na estratégia realizar também os devidos testes </w:t>
-      </w:r>
-      <w:proofErr w:type="gramStart"/>
-      <w:r>
-        <w:rPr>
-          <w:rStyle w:val="markedcontent"/>
-          <w:rFonts w:ascii="Arial" w:hAnsi="Arial" w:cs="Arial"/>
-          <w:sz w:val="24"/>
-          <w:szCs w:val="24"/>
-          <w:lang w:val="pt-BR"/>
-        </w:rPr>
-        <w:t>manuais(</w:t>
-      </w:r>
-      <w:proofErr w:type="gramEnd"/>
-      <w:r>
-        <w:rPr>
-          <w:rStyle w:val="markedcontent"/>
-          <w:rFonts w:ascii="Arial" w:hAnsi="Arial" w:cs="Arial"/>
-          <w:sz w:val="24"/>
-          <w:szCs w:val="24"/>
-          <w:lang w:val="pt-BR"/>
-        </w:rPr>
-        <w:t>ex.</w:t>
+        <w:t>aseado na estratégia realizar também os devidos testes manuais(ex.</w:t>
       </w:r>
       <w:r>
         <w:rPr>
@@ -1129,17 +1063,17 @@
           <w:szCs w:val="24"/>
           <w:lang w:val="pt-BR"/>
         </w:rPr>
-        <w:t>testes funcionais de ponta a ponta</w:t>
-      </w:r>
-      <w:r>
-        <w:rPr>
-          <w:rStyle w:val="markedcontent"/>
-          <w:rFonts w:ascii="Arial" w:hAnsi="Arial" w:cs="Arial"/>
-          <w:sz w:val="24"/>
-          <w:szCs w:val="24"/>
-          <w:lang w:val="pt-BR"/>
-        </w:rPr>
-        <w:t>)</w:t>
+        <w:t>testes funcionais</w:t>
+      </w:r>
+      <w:r>
+        <w:rPr>
+          <w:rStyle w:val="markedcontent"/>
+          <w:rFonts w:ascii="Arial" w:hAnsi="Arial" w:cs="Arial"/>
+          <w:sz w:val="24"/>
+          <w:szCs w:val="24"/>
+          <w:lang w:val="pt-BR"/>
+        </w:rPr>
+        <w:t>).</w:t>
       </w:r>
     </w:p>
     <w:p>
@@ -1203,7 +1137,6 @@
           <w:lang w:val="pt-BR"/>
         </w:rPr>
       </w:pPr>
-      <w:proofErr w:type="spellStart"/>
       <w:r>
         <w:rPr>
           <w:rStyle w:val="markedcontent"/>
@@ -1214,7 +1147,6 @@
         </w:rPr>
         <w:t>Cypress</w:t>
       </w:r>
-      <w:proofErr w:type="spellEnd"/>
       <w:r>
         <w:rPr>
           <w:rStyle w:val="markedcontent"/>
@@ -1251,7 +1183,6 @@
           <w:lang w:val="pt-BR"/>
         </w:rPr>
       </w:pPr>
-      <w:proofErr w:type="spellStart"/>
       <w:r>
         <w:rPr>
           <w:rStyle w:val="markedcontent"/>
@@ -1262,7 +1193,6 @@
         </w:rPr>
         <w:t>Postman</w:t>
       </w:r>
-      <w:proofErr w:type="spellEnd"/>
       <w:r>
         <w:rPr>
           <w:rStyle w:val="markedcontent"/>
@@ -1299,7 +1229,6 @@
           <w:lang w:val="pt-BR"/>
         </w:rPr>
       </w:pPr>
-      <w:proofErr w:type="spellStart"/>
       <w:r>
         <w:rPr>
           <w:rStyle w:val="markedcontent"/>
@@ -1310,7 +1239,6 @@
         </w:rPr>
         <w:t>Jmeter</w:t>
       </w:r>
-      <w:proofErr w:type="spellEnd"/>
       <w:r>
         <w:rPr>
           <w:rStyle w:val="markedcontent"/>
@@ -1347,49 +1275,15 @@
           <w:lang w:val="pt-BR"/>
         </w:rPr>
       </w:pPr>
-      <w:proofErr w:type="spellStart"/>
-      <w:r>
-        <w:rPr>
-          <w:rStyle w:val="markedcontent"/>
-          <w:rFonts w:ascii="Arial" w:hAnsi="Arial" w:cs="Arial"/>
-          <w:sz w:val="24"/>
-          <w:szCs w:val="24"/>
-          <w:lang w:val="pt-BR"/>
-        </w:rPr>
-        <w:t>Jira</w:t>
-      </w:r>
-      <w:proofErr w:type="spellEnd"/>
-      <w:r>
-        <w:rPr>
-          <w:rStyle w:val="markedcontent"/>
-          <w:rFonts w:ascii="Arial" w:hAnsi="Arial" w:cs="Arial"/>
-          <w:sz w:val="24"/>
-          <w:szCs w:val="24"/>
-          <w:lang w:val="pt-BR"/>
-        </w:rPr>
-        <w:t xml:space="preserve"> ou </w:t>
-      </w:r>
-      <w:proofErr w:type="spellStart"/>
-      <w:r>
-        <w:rPr>
-          <w:rStyle w:val="markedcontent"/>
-          <w:rFonts w:ascii="Arial" w:hAnsi="Arial" w:cs="Arial"/>
-          <w:sz w:val="24"/>
-          <w:szCs w:val="24"/>
-          <w:lang w:val="pt-BR"/>
-        </w:rPr>
-        <w:t>Redmine</w:t>
-      </w:r>
-      <w:proofErr w:type="spellEnd"/>
-      <w:r>
-        <w:rPr>
-          <w:rStyle w:val="markedcontent"/>
-          <w:rFonts w:ascii="Arial" w:hAnsi="Arial" w:cs="Arial"/>
-          <w:sz w:val="24"/>
-          <w:szCs w:val="24"/>
-          <w:lang w:val="pt-BR"/>
-        </w:rPr>
-        <w:t xml:space="preserve"> para reportes;</w:t>
+      <w:r>
+        <w:rPr>
+          <w:rStyle w:val="markedcontent"/>
+          <w:rFonts w:ascii="Arial" w:hAnsi="Arial" w:cs="Arial"/>
+          <w:sz w:val="24"/>
+          <w:szCs w:val="24"/>
+          <w:lang w:val="pt-BR"/>
+        </w:rPr>
+        <w:t>Jira ou Redmine para reportes;</w:t>
       </w:r>
     </w:p>
     <w:p>
@@ -1407,27 +1301,15 @@
           <w:lang w:val="pt-BR"/>
         </w:rPr>
       </w:pPr>
-      <w:proofErr w:type="spellStart"/>
-      <w:r>
-        <w:rPr>
-          <w:rStyle w:val="markedcontent"/>
-          <w:rFonts w:ascii="Arial" w:hAnsi="Arial" w:cs="Arial"/>
-          <w:sz w:val="24"/>
-          <w:szCs w:val="24"/>
-          <w:lang w:val="pt-BR"/>
-        </w:rPr>
-        <w:t>Testlink</w:t>
-      </w:r>
-      <w:proofErr w:type="spellEnd"/>
-      <w:r>
-        <w:rPr>
-          <w:rStyle w:val="markedcontent"/>
-          <w:rFonts w:ascii="Arial" w:hAnsi="Arial" w:cs="Arial"/>
-          <w:sz w:val="24"/>
-          <w:szCs w:val="24"/>
-          <w:lang w:val="pt-BR"/>
-        </w:rPr>
-        <w:t xml:space="preserve"> para especificação de testes.</w:t>
+      <w:r>
+        <w:rPr>
+          <w:rStyle w:val="markedcontent"/>
+          <w:rFonts w:ascii="Arial" w:hAnsi="Arial" w:cs="Arial"/>
+          <w:sz w:val="24"/>
+          <w:szCs w:val="24"/>
+          <w:lang w:val="pt-BR"/>
+        </w:rPr>
+        <w:t>Testlink para especificação de testes.</w:t>
       </w:r>
     </w:p>
     <w:p>

--- a/DESAFIO-1/Desafio-01.docx
+++ b/DESAFIO-1/Desafio-01.docx
@@ -387,7 +387,49 @@
           <w:szCs w:val="24"/>
           <w:lang w:val="pt-BR"/>
         </w:rPr>
-        <w:t>ferramentas trarão o melhor benefício ao projeto</w:t>
+        <w:t xml:space="preserve">ferramentas </w:t>
+      </w:r>
+      <w:r>
+        <w:rPr>
+          <w:rStyle w:val="markedcontent"/>
+          <w:rFonts w:ascii="Arial" w:hAnsi="Arial" w:cs="Arial"/>
+          <w:sz w:val="24"/>
+          <w:szCs w:val="24"/>
+          <w:lang w:val="pt-BR"/>
+        </w:rPr>
+        <w:t xml:space="preserve">que </w:t>
+      </w:r>
+      <w:r>
+        <w:rPr>
+          <w:rStyle w:val="markedcontent"/>
+          <w:rFonts w:ascii="Arial" w:hAnsi="Arial" w:cs="Arial"/>
+          <w:sz w:val="24"/>
+          <w:szCs w:val="24"/>
+          <w:u w:val="single"/>
+          <w:lang w:val="pt-BR"/>
+        </w:rPr>
+        <w:t>ca</w:t>
+      </w:r>
+      <w:r>
+        <w:rPr>
+          <w:rStyle w:val="markedcontent"/>
+          <w:rFonts w:ascii="Arial" w:hAnsi="Arial" w:cs="Arial"/>
+          <w:sz w:val="24"/>
+          <w:szCs w:val="24"/>
+          <w:u w:val="single"/>
+          <w:lang w:val="pt-BR"/>
+        </w:rPr>
+        <w:t>trarão</w:t>
+      </w:r>
+      <w:r>
+        <w:rPr>
+          <w:rStyle w:val="markedcontent"/>
+          <w:rFonts w:ascii="Arial" w:hAnsi="Arial" w:cs="Arial"/>
+          <w:sz w:val="24"/>
+          <w:szCs w:val="24"/>
+          <w:lang w:val="pt-BR"/>
+        </w:rPr>
+        <w:t xml:space="preserve"> o melhor benefício ao projeto</w:t>
       </w:r>
       <w:r>
         <w:rPr>
